--- a/doc/集成说明.docx
+++ b/doc/集成说明.docx
@@ -6,6 +6,7 @@
       <w:pPr>
         <w:pStyle w:val="a6"/>
       </w:pPr>
+      <w:proofErr w:type="spellStart"/>
       <w:r>
         <w:rPr>
           <w:rFonts w:hint="eastAsia"/>
@@ -15,11 +16,20 @@
       <w:r>
         <w:t>Key</w:t>
       </w:r>
-      <w:r>
-        <w:rPr>
-          <w:rFonts w:hint="eastAsia"/>
-        </w:rPr>
-        <w:t>安卓集成说明</w:t>
+      <w:proofErr w:type="spellEnd"/>
+      <w:proofErr w:type="gramStart"/>
+      <w:r>
+        <w:rPr>
+          <w:rFonts w:hint="eastAsia"/>
+        </w:rPr>
+        <w:t>安卓集成</w:t>
+      </w:r>
+      <w:proofErr w:type="gramEnd"/>
+      <w:r>
+        <w:rPr>
+          <w:rFonts w:hint="eastAsia"/>
+        </w:rPr>
+        <w:t>说明</w:t>
       </w:r>
     </w:p>
     <w:p>
@@ -39,7 +49,7 @@
     </w:p>
     <w:p>
       <w:pPr>
-        <w:pStyle w:val="2"/>
+        <w:pStyle w:val="1"/>
         <w:numPr>
           <w:ilvl w:val="1"/>
           <w:numId w:val="1"/>
@@ -56,12 +66,14 @@
       <w:pPr>
         <w:ind w:firstLine="420"/>
       </w:pPr>
+      <w:proofErr w:type="gramStart"/>
       <w:r>
         <w:rPr>
           <w:rFonts w:hint="eastAsia"/>
         </w:rPr>
         <w:t>给出安卓平台</w:t>
       </w:r>
+      <w:proofErr w:type="gramEnd"/>
       <w:r>
         <w:rPr>
           <w:rFonts w:hint="eastAsia"/>
@@ -95,7 +107,7 @@
     </w:p>
     <w:p>
       <w:pPr>
-        <w:pStyle w:val="2"/>
+        <w:pStyle w:val="1"/>
         <w:numPr>
           <w:ilvl w:val="1"/>
           <w:numId w:val="1"/>
@@ -140,7 +152,14 @@
         <w:rPr>
           <w:rFonts w:hint="eastAsia"/>
         </w:rPr>
-        <w:t>开发，分为app和sim</w:t>
+        <w:t>开发，分为app和</w:t>
+      </w:r>
+      <w:proofErr w:type="spellStart"/>
+      <w:r>
+        <w:rPr>
+          <w:rFonts w:hint="eastAsia"/>
+        </w:rPr>
+        <w:t>sim</w:t>
       </w:r>
       <w:r>
         <w:t>key_</w:t>
@@ -154,12 +173,14 @@
       <w:r>
         <w:t>tivelib</w:t>
       </w:r>
+      <w:proofErr w:type="spellEnd"/>
       <w:r>
         <w:rPr>
           <w:rFonts w:hint="eastAsia"/>
         </w:rPr>
         <w:t>两个模块。</w:t>
       </w:r>
+      <w:proofErr w:type="spellStart"/>
       <w:r>
         <w:rPr>
           <w:rFonts w:hint="eastAsia"/>
@@ -178,11 +199,26 @@
       <w:r>
         <w:t>tivelib</w:t>
       </w:r>
-      <w:r>
-        <w:rPr>
-          <w:rFonts w:hint="eastAsia"/>
-        </w:rPr>
-        <w:t>为安卓na</w:t>
+      <w:proofErr w:type="spellEnd"/>
+      <w:r>
+        <w:rPr>
+          <w:rFonts w:hint="eastAsia"/>
+        </w:rPr>
+        <w:t>为安</w:t>
+      </w:r>
+      <w:proofErr w:type="gramStart"/>
+      <w:r>
+        <w:rPr>
+          <w:rFonts w:hint="eastAsia"/>
+        </w:rPr>
+        <w:t>卓</w:t>
+      </w:r>
+      <w:proofErr w:type="gramEnd"/>
+      <w:r>
+        <w:rPr>
+          <w:rFonts w:hint="eastAsia"/>
+        </w:rPr>
+        <w:t>na</w:t>
       </w:r>
       <w:r>
         <w:t>tive</w:t>
@@ -215,13 +251,34 @@
         <w:rPr>
           <w:rFonts w:hint="eastAsia"/>
         </w:rPr>
-        <w:t>为安卓应用程序，</w:t>
-      </w:r>
-      <w:r>
-        <w:rPr>
-          <w:rFonts w:hint="eastAsia"/>
-        </w:rPr>
-        <w:t>依赖sim</w:t>
+        <w:t>为安</w:t>
+      </w:r>
+      <w:proofErr w:type="gramStart"/>
+      <w:r>
+        <w:rPr>
+          <w:rFonts w:hint="eastAsia"/>
+        </w:rPr>
+        <w:t>卓</w:t>
+      </w:r>
+      <w:proofErr w:type="gramEnd"/>
+      <w:r>
+        <w:rPr>
+          <w:rFonts w:hint="eastAsia"/>
+        </w:rPr>
+        <w:t>应用程序，</w:t>
+      </w:r>
+      <w:r>
+        <w:rPr>
+          <w:rFonts w:hint="eastAsia"/>
+        </w:rPr>
+        <w:t>依赖</w:t>
+      </w:r>
+      <w:proofErr w:type="spellStart"/>
+      <w:r>
+        <w:rPr>
+          <w:rFonts w:hint="eastAsia"/>
+        </w:rPr>
+        <w:t>sim</w:t>
       </w:r>
       <w:r>
         <w:t>key_</w:t>
@@ -235,6 +292,7 @@
       <w:r>
         <w:t>tivelib</w:t>
       </w:r>
+      <w:proofErr w:type="spellEnd"/>
       <w:r>
         <w:rPr>
           <w:rFonts w:hint="eastAsia"/>
@@ -263,15 +321,13 @@
     <w:p>
       <w:pPr>
         <w:ind w:firstLine="420"/>
-        <w:rPr>
-          <w:rFonts w:hint="eastAsia"/>
-        </w:rPr>
-      </w:pPr>
-    </w:p>
-    <w:p>
-      <w:pPr>
-        <w:ind w:firstLine="420"/>
-      </w:pPr>
+      </w:pPr>
+    </w:p>
+    <w:p>
+      <w:pPr>
+        <w:ind w:firstLine="420"/>
+      </w:pPr>
+      <w:proofErr w:type="spellStart"/>
       <w:r>
         <w:rPr>
           <w:rFonts w:hint="eastAsia"/>
@@ -290,15 +346,24 @@
       <w:r>
         <w:t>tivelib</w:t>
       </w:r>
-      <w:r>
-        <w:rPr>
-          <w:rFonts w:hint="eastAsia"/>
-        </w:rPr>
-        <w:t>以c</w:t>
+      <w:proofErr w:type="spellEnd"/>
+      <w:r>
+        <w:rPr>
+          <w:rFonts w:hint="eastAsia"/>
+        </w:rPr>
+        <w:t>以</w:t>
+      </w:r>
+      <w:proofErr w:type="spellStart"/>
+      <w:r>
+        <w:rPr>
+          <w:rFonts w:hint="eastAsia"/>
+        </w:rPr>
+        <w:t>c</w:t>
       </w:r>
       <w:r>
         <w:t>make</w:t>
       </w:r>
+      <w:proofErr w:type="spellEnd"/>
       <w:r>
         <w:rPr>
           <w:rFonts w:hint="eastAsia"/>
@@ -452,9 +517,9 @@
     </w:p>
     <w:p>
       <w:pPr>
-        <w:pStyle w:val="2"/>
+        <w:pStyle w:val="1"/>
         <w:numPr>
-          <w:ilvl w:val="1"/>
+          <w:ilvl w:val="0"/>
           <w:numId w:val="1"/>
         </w:numPr>
       </w:pPr>
@@ -474,9 +539,7 @@
     <w:p/>
     <w:p>
       <w:pPr>
-        <w:rPr>
-          <w:rFonts w:hint="eastAsia"/>
-        </w:rPr>
+        <w:jc w:val="center"/>
       </w:pPr>
       <w:r>
         <w:object w:dxaOrig="4021" w:dyaOrig="16921" w14:anchorId="4778C1A1">
@@ -499,10 +562,10 @@
             <v:path o:extrusionok="f" gradientshapeok="t" o:connecttype="rect"/>
             <o:lock v:ext="edit" aspectratio="t"/>
           </v:shapetype>
-          <v:shape id="_x0000_i1036" type="#_x0000_t75" style="width:173pt;height:728.35pt" o:ole="">
+          <v:shape id="_x0000_i1025" type="#_x0000_t75" style="width:173pt;height:728.5pt" o:ole="">
             <v:imagedata r:id="rId8" o:title=""/>
           </v:shape>
-          <o:OLEObject Type="Embed" ProgID="Visio.Drawing.15" ShapeID="_x0000_i1036" DrawAspect="Content" ObjectID="_1723994670" r:id="rId9"/>
+          <o:OLEObject Type="Embed" ProgID="Visio.Drawing.15" ShapeID="_x0000_i1025" DrawAspect="Content" ObjectID="_1724056506" r:id="rId9"/>
         </w:object>
       </w:r>
     </w:p>
@@ -523,44 +586,2973 @@
       </w:r>
     </w:p>
     <w:p>
-      <w:r>
-        <w:rPr>
-          <w:rFonts w:hint="eastAsia"/>
-        </w:rPr>
-        <w:t>参考</w:t>
-      </w:r>
-      <w:r>
-        <w:rPr>
-          <w:rFonts w:hint="eastAsia"/>
-        </w:rPr>
-        <w:t>sim</w:t>
-      </w:r>
-      <w:r>
-        <w:t>key_</w:t>
-      </w:r>
-      <w:r>
-        <w:rPr>
-          <w:rFonts w:hint="eastAsia"/>
-        </w:rPr>
-        <w:t>na</w:t>
-      </w:r>
-      <w:r>
-        <w:t>tivelib</w:t>
-      </w:r>
-      <w:r>
-        <w:rPr>
-          <w:rFonts w:hint="eastAsia"/>
-        </w:rPr>
-        <w:t>模块中的QCa</w:t>
-      </w:r>
-      <w:r>
-        <w:t>rd</w:t>
-      </w:r>
-      <w:r>
-        <w:rPr>
-          <w:rFonts w:hint="eastAsia"/>
-        </w:rPr>
-        <w:t>类。</w:t>
+      <w:pPr>
+        <w:pStyle w:val="1"/>
+        <w:numPr>
+          <w:ilvl w:val="1"/>
+          <w:numId w:val="1"/>
+        </w:numPr>
+        <w:rPr>
+          <w:rFonts w:hint="eastAsia"/>
+        </w:rPr>
+      </w:pPr>
+      <w:r>
+        <w:rPr>
+          <w:rFonts w:hint="eastAsia"/>
+        </w:rPr>
+        <w:t>设置文件路径</w:t>
+      </w:r>
+    </w:p>
+    <w:p>
+      <w:pPr>
+        <w:ind w:firstLine="420"/>
+      </w:pPr>
+      <w:r>
+        <w:rPr>
+          <w:rFonts w:hint="eastAsia"/>
+        </w:rPr>
+        <w:t>原型：</w:t>
+      </w:r>
+      <w:r>
+        <w:t xml:space="preserve">public native </w:t>
+      </w:r>
+      <w:proofErr w:type="spellStart"/>
+      <w:r>
+        <w:t>boolean</w:t>
+      </w:r>
+      <w:proofErr w:type="spellEnd"/>
+      <w:r>
+        <w:t xml:space="preserve"> </w:t>
+      </w:r>
+      <w:proofErr w:type="spellStart"/>
+      <w:proofErr w:type="gramStart"/>
+      <w:r>
+        <w:t>setRedirectFilePath</w:t>
+      </w:r>
+      <w:proofErr w:type="spellEnd"/>
+      <w:r>
+        <w:t>(</w:t>
+      </w:r>
+      <w:proofErr w:type="gramEnd"/>
+      <w:r>
+        <w:t xml:space="preserve">String </w:t>
+      </w:r>
+      <w:proofErr w:type="spellStart"/>
+      <w:r>
+        <w:t>filePath</w:t>
+      </w:r>
+      <w:proofErr w:type="spellEnd"/>
+      <w:r>
+        <w:t>)</w:t>
+      </w:r>
+    </w:p>
+    <w:p>
+      <w:pPr>
+        <w:ind w:firstLine="420"/>
+      </w:pPr>
+      <w:r>
+        <w:rPr>
+          <w:rFonts w:hint="eastAsia"/>
+        </w:rPr>
+        <w:t>入参：</w:t>
+      </w:r>
+      <w:proofErr w:type="spellStart"/>
+      <w:r>
+        <w:t>filePath</w:t>
+      </w:r>
+      <w:proofErr w:type="spellEnd"/>
+      <w:r>
+        <w:tab/>
+      </w:r>
+      <w:r>
+        <w:tab/>
+      </w:r>
+      <w:r>
+        <w:rPr>
+          <w:rFonts w:hint="eastAsia"/>
+        </w:rPr>
+        <w:t>文件路径</w:t>
+      </w:r>
+    </w:p>
+    <w:p>
+      <w:pPr>
+        <w:ind w:firstLine="420"/>
+      </w:pPr>
+      <w:r>
+        <w:rPr>
+          <w:rFonts w:hint="eastAsia"/>
+        </w:rPr>
+        <w:t>返回：是否成功</w:t>
+      </w:r>
+    </w:p>
+    <w:p>
+      <w:pPr>
+        <w:ind w:firstLine="420"/>
+        <w:rPr>
+          <w:rFonts w:hint="eastAsia"/>
+        </w:rPr>
+      </w:pPr>
+      <w:r>
+        <w:rPr>
+          <w:rFonts w:hint="eastAsia"/>
+        </w:rPr>
+        <w:t>描述：设置设备及密钥相关文件的存储路径，应在动态库加载后第一时间执行。</w:t>
+      </w:r>
+    </w:p>
+    <w:p>
+      <w:pPr>
+        <w:pStyle w:val="1"/>
+        <w:numPr>
+          <w:ilvl w:val="1"/>
+          <w:numId w:val="1"/>
+        </w:numPr>
+      </w:pPr>
+      <w:r>
+        <w:t>枚举设备</w:t>
+      </w:r>
+    </w:p>
+    <w:p>
+      <w:pPr>
+        <w:ind w:firstLine="420"/>
+      </w:pPr>
+      <w:r>
+        <w:rPr>
+          <w:rFonts w:hint="eastAsia"/>
+        </w:rPr>
+        <w:t>原型</w:t>
+      </w:r>
+      <w:r>
+        <w:rPr>
+          <w:rFonts w:hint="eastAsia"/>
+        </w:rPr>
+        <w:t>：</w:t>
+      </w:r>
+      <w:r>
+        <w:t xml:space="preserve">public native </w:t>
+      </w:r>
+      <w:proofErr w:type="spellStart"/>
+      <w:r>
+        <w:t>boolean</w:t>
+      </w:r>
+      <w:proofErr w:type="spellEnd"/>
+      <w:r>
+        <w:t xml:space="preserve"> </w:t>
+      </w:r>
+      <w:proofErr w:type="spellStart"/>
+      <w:proofErr w:type="gramStart"/>
+      <w:r>
+        <w:t>enumDevice</w:t>
+      </w:r>
+      <w:proofErr w:type="spellEnd"/>
+      <w:r>
+        <w:t>(</w:t>
+      </w:r>
+      <w:proofErr w:type="gramEnd"/>
+      <w:r>
+        <w:t>)</w:t>
+      </w:r>
+    </w:p>
+    <w:p>
+      <w:pPr>
+        <w:ind w:firstLine="420"/>
+      </w:pPr>
+      <w:r>
+        <w:rPr>
+          <w:rFonts w:hint="eastAsia"/>
+        </w:rPr>
+        <w:t>返回：是否成功</w:t>
+      </w:r>
+    </w:p>
+    <w:p>
+      <w:pPr>
+        <w:ind w:firstLine="420"/>
+        <w:rPr>
+          <w:rFonts w:hint="eastAsia"/>
+        </w:rPr>
+      </w:pPr>
+      <w:r>
+        <w:rPr>
+          <w:rFonts w:hint="eastAsia"/>
+        </w:rPr>
+        <w:t>描述：枚举SIM卡物理设备，获取内部设备句柄，以供后续操作使用。</w:t>
+      </w:r>
+    </w:p>
+    <w:p>
+      <w:pPr>
+        <w:pStyle w:val="1"/>
+        <w:numPr>
+          <w:ilvl w:val="1"/>
+          <w:numId w:val="1"/>
+        </w:numPr>
+      </w:pPr>
+      <w:r>
+        <w:t>释放设备</w:t>
+      </w:r>
+    </w:p>
+    <w:p>
+      <w:pPr>
+        <w:ind w:firstLine="420"/>
+      </w:pPr>
+      <w:r>
+        <w:rPr>
+          <w:rFonts w:hint="eastAsia"/>
+        </w:rPr>
+        <w:t>原型：</w:t>
+      </w:r>
+      <w:r>
+        <w:t xml:space="preserve">public native void </w:t>
+      </w:r>
+      <w:proofErr w:type="spellStart"/>
+      <w:proofErr w:type="gramStart"/>
+      <w:r>
+        <w:t>freeDevices</w:t>
+      </w:r>
+      <w:proofErr w:type="spellEnd"/>
+      <w:r>
+        <w:t>(</w:t>
+      </w:r>
+      <w:proofErr w:type="gramEnd"/>
+      <w:r>
+        <w:t>)</w:t>
+      </w:r>
+    </w:p>
+    <w:p>
+      <w:pPr>
+        <w:ind w:firstLine="420"/>
+        <w:rPr>
+          <w:rFonts w:hint="eastAsia"/>
+        </w:rPr>
+      </w:pPr>
+      <w:r>
+        <w:rPr>
+          <w:rFonts w:hint="eastAsia"/>
+        </w:rPr>
+        <w:t>描述：释放枚举到的所有设备句柄。</w:t>
+      </w:r>
+    </w:p>
+    <w:p>
+      <w:pPr>
+        <w:pStyle w:val="1"/>
+        <w:numPr>
+          <w:ilvl w:val="1"/>
+          <w:numId w:val="1"/>
+        </w:numPr>
+      </w:pPr>
+      <w:r>
+        <w:t>登录设备</w:t>
+      </w:r>
+    </w:p>
+    <w:p>
+      <w:pPr>
+        <w:ind w:firstLine="420"/>
+      </w:pPr>
+      <w:r>
+        <w:rPr>
+          <w:rFonts w:hint="eastAsia"/>
+        </w:rPr>
+        <w:t>原型：</w:t>
+      </w:r>
+      <w:r>
+        <w:t xml:space="preserve">public native </w:t>
+      </w:r>
+      <w:proofErr w:type="spellStart"/>
+      <w:r>
+        <w:t>boolean</w:t>
+      </w:r>
+      <w:proofErr w:type="spellEnd"/>
+      <w:r>
+        <w:t xml:space="preserve"> </w:t>
+      </w:r>
+      <w:proofErr w:type="spellStart"/>
+      <w:proofErr w:type="gramStart"/>
+      <w:r>
+        <w:t>loginDevice</w:t>
+      </w:r>
+      <w:proofErr w:type="spellEnd"/>
+      <w:r>
+        <w:t>(</w:t>
+      </w:r>
+      <w:proofErr w:type="gramEnd"/>
+      <w:r>
+        <w:t>)</w:t>
+      </w:r>
+    </w:p>
+    <w:p>
+      <w:pPr>
+        <w:ind w:firstLine="420"/>
+      </w:pPr>
+      <w:r>
+        <w:rPr>
+          <w:rFonts w:hint="eastAsia"/>
+        </w:rPr>
+        <w:t>返回：</w:t>
+      </w:r>
+      <w:r>
+        <w:t>是否成功</w:t>
+      </w:r>
+      <w:r>
+        <w:t xml:space="preserve"> </w:t>
+      </w:r>
+    </w:p>
+    <w:p>
+      <w:pPr>
+        <w:pStyle w:val="1"/>
+        <w:numPr>
+          <w:ilvl w:val="1"/>
+          <w:numId w:val="1"/>
+        </w:numPr>
+      </w:pPr>
+      <w:r>
+        <w:t>登出设备</w:t>
+      </w:r>
+    </w:p>
+    <w:p>
+      <w:pPr>
+        <w:ind w:firstLine="420"/>
+      </w:pPr>
+      <w:r>
+        <w:rPr>
+          <w:rFonts w:hint="eastAsia"/>
+        </w:rPr>
+        <w:t>原型：</w:t>
+      </w:r>
+      <w:r>
+        <w:t xml:space="preserve">public native </w:t>
+      </w:r>
+      <w:proofErr w:type="spellStart"/>
+      <w:r>
+        <w:t>boolean</w:t>
+      </w:r>
+      <w:proofErr w:type="spellEnd"/>
+      <w:r>
+        <w:t xml:space="preserve"> </w:t>
+      </w:r>
+      <w:proofErr w:type="spellStart"/>
+      <w:proofErr w:type="gramStart"/>
+      <w:r>
+        <w:t>logoutDevice</w:t>
+      </w:r>
+      <w:proofErr w:type="spellEnd"/>
+      <w:r>
+        <w:t>(</w:t>
+      </w:r>
+      <w:proofErr w:type="gramEnd"/>
+      <w:r>
+        <w:t>)</w:t>
+      </w:r>
+    </w:p>
+    <w:p>
+      <w:pPr>
+        <w:ind w:left="420"/>
+      </w:pPr>
+      <w:r>
+        <w:rPr>
+          <w:rFonts w:hint="eastAsia"/>
+        </w:rPr>
+        <w:t>返回：</w:t>
+      </w:r>
+      <w:r>
+        <w:t>是否成功</w:t>
+      </w:r>
+    </w:p>
+    <w:p>
+      <w:pPr>
+        <w:pStyle w:val="1"/>
+        <w:numPr>
+          <w:ilvl w:val="1"/>
+          <w:numId w:val="1"/>
+        </w:numPr>
+      </w:pPr>
+      <w:r>
+        <w:t>初始化资源</w:t>
+      </w:r>
+    </w:p>
+    <w:p>
+      <w:pPr>
+        <w:ind w:firstLine="420"/>
+      </w:pPr>
+      <w:r>
+        <w:rPr>
+          <w:rFonts w:hint="eastAsia"/>
+        </w:rPr>
+        <w:t>原型：</w:t>
+      </w:r>
+      <w:r>
+        <w:t xml:space="preserve">public native </w:t>
+      </w:r>
+      <w:proofErr w:type="spellStart"/>
+      <w:r>
+        <w:t>boolean</w:t>
+      </w:r>
+      <w:proofErr w:type="spellEnd"/>
+      <w:r>
+        <w:t xml:space="preserve"> </w:t>
+      </w:r>
+      <w:proofErr w:type="spellStart"/>
+      <w:proofErr w:type="gramStart"/>
+      <w:r>
+        <w:t>initResource</w:t>
+      </w:r>
+      <w:proofErr w:type="spellEnd"/>
+      <w:r>
+        <w:t>(</w:t>
+      </w:r>
+      <w:proofErr w:type="gramEnd"/>
+      <w:r>
+        <w:t>)</w:t>
+      </w:r>
+    </w:p>
+    <w:p>
+      <w:pPr>
+        <w:ind w:left="420"/>
+      </w:pPr>
+      <w:r>
+        <w:rPr>
+          <w:rFonts w:hint="eastAsia"/>
+        </w:rPr>
+        <w:t>返回：</w:t>
+      </w:r>
+      <w:r>
+        <w:t>是否成功</w:t>
+      </w:r>
+      <w:r>
+        <w:t xml:space="preserve">      </w:t>
+      </w:r>
+    </w:p>
+    <w:p>
+      <w:pPr>
+        <w:pStyle w:val="1"/>
+        <w:numPr>
+          <w:ilvl w:val="1"/>
+          <w:numId w:val="1"/>
+        </w:numPr>
+      </w:pPr>
+      <w:r>
+        <w:lastRenderedPageBreak/>
+        <w:t>更新资源</w:t>
+      </w:r>
+    </w:p>
+    <w:p>
+      <w:pPr>
+        <w:ind w:firstLine="420"/>
+        <w:rPr>
+          <w:rFonts w:hint="eastAsia"/>
+        </w:rPr>
+      </w:pPr>
+      <w:r>
+        <w:rPr>
+          <w:rFonts w:hint="eastAsia"/>
+        </w:rPr>
+        <w:t>原型：</w:t>
+      </w:r>
+      <w:r>
+        <w:t xml:space="preserve">public native </w:t>
+      </w:r>
+      <w:proofErr w:type="spellStart"/>
+      <w:r>
+        <w:t>boolean</w:t>
+      </w:r>
+      <w:proofErr w:type="spellEnd"/>
+      <w:r>
+        <w:t xml:space="preserve"> </w:t>
+      </w:r>
+      <w:proofErr w:type="spellStart"/>
+      <w:proofErr w:type="gramStart"/>
+      <w:r>
+        <w:t>updateResource</w:t>
+      </w:r>
+      <w:proofErr w:type="spellEnd"/>
+      <w:r>
+        <w:t>(</w:t>
+      </w:r>
+      <w:proofErr w:type="gramEnd"/>
+      <w:r>
+        <w:t>)</w:t>
+      </w:r>
+    </w:p>
+    <w:p>
+      <w:pPr>
+        <w:ind w:firstLine="420"/>
+      </w:pPr>
+      <w:r>
+        <w:rPr>
+          <w:rFonts w:hint="eastAsia"/>
+        </w:rPr>
+        <w:t>返回：</w:t>
+      </w:r>
+      <w:r>
+        <w:t>是否成功</w:t>
+      </w:r>
+    </w:p>
+    <w:p>
+      <w:pPr>
+        <w:ind w:firstLine="420"/>
+        <w:rPr>
+          <w:rFonts w:hint="eastAsia"/>
+        </w:rPr>
+      </w:pPr>
+      <w:r>
+        <w:rPr>
+          <w:rFonts w:hint="eastAsia"/>
+        </w:rPr>
+        <w:t>描述：</w:t>
+      </w:r>
+      <w:r>
+        <w:rPr>
+          <w:rFonts w:hint="eastAsia"/>
+        </w:rPr>
+        <w:t>使用密钥后需要更新内存的密钥状态到设备文件，否则会出现密钥状态与服务器不同步的问题。</w:t>
+      </w:r>
+    </w:p>
+    <w:p>
+      <w:pPr>
+        <w:pStyle w:val="1"/>
+        <w:numPr>
+          <w:ilvl w:val="1"/>
+          <w:numId w:val="1"/>
+        </w:numPr>
+      </w:pPr>
+      <w:r>
+        <w:t>销毁资源</w:t>
+      </w:r>
+    </w:p>
+    <w:p>
+      <w:pPr>
+        <w:ind w:firstLine="420"/>
+        <w:rPr>
+          <w:rFonts w:hint="eastAsia"/>
+        </w:rPr>
+      </w:pPr>
+      <w:r>
+        <w:rPr>
+          <w:rFonts w:hint="eastAsia"/>
+        </w:rPr>
+        <w:t>原型：</w:t>
+      </w:r>
+      <w:r>
+        <w:t xml:space="preserve">public native void </w:t>
+      </w:r>
+      <w:proofErr w:type="spellStart"/>
+      <w:proofErr w:type="gramStart"/>
+      <w:r>
+        <w:t>destroyResource</w:t>
+      </w:r>
+      <w:proofErr w:type="spellEnd"/>
+      <w:r>
+        <w:t>(</w:t>
+      </w:r>
+      <w:proofErr w:type="gramEnd"/>
+      <w:r>
+        <w:t>)</w:t>
+      </w:r>
+    </w:p>
+    <w:p>
+      <w:pPr>
+        <w:pStyle w:val="1"/>
+        <w:numPr>
+          <w:ilvl w:val="1"/>
+          <w:numId w:val="1"/>
+        </w:numPr>
+      </w:pPr>
+      <w:r>
+        <w:t>获取设备ID</w:t>
+      </w:r>
+    </w:p>
+    <w:p>
+      <w:pPr>
+        <w:ind w:firstLine="420"/>
+      </w:pPr>
+      <w:r>
+        <w:rPr>
+          <w:rFonts w:hint="eastAsia"/>
+        </w:rPr>
+        <w:t>原型：</w:t>
+      </w:r>
+      <w:r>
+        <w:t xml:space="preserve">public native String </w:t>
+      </w:r>
+      <w:proofErr w:type="spellStart"/>
+      <w:proofErr w:type="gramStart"/>
+      <w:r>
+        <w:t>getDeviceId</w:t>
+      </w:r>
+      <w:proofErr w:type="spellEnd"/>
+      <w:r>
+        <w:t>(</w:t>
+      </w:r>
+      <w:proofErr w:type="gramEnd"/>
+      <w:r>
+        <w:t>)</w:t>
+      </w:r>
+    </w:p>
+    <w:p>
+      <w:pPr>
+        <w:ind w:firstLine="420"/>
+        <w:rPr>
+          <w:rFonts w:hint="eastAsia"/>
+        </w:rPr>
+      </w:pPr>
+      <w:r>
+        <w:rPr>
+          <w:rFonts w:hint="eastAsia"/>
+        </w:rPr>
+        <w:t>返回：</w:t>
+      </w:r>
+      <w:r>
+        <w:rPr>
+          <w:rFonts w:hint="eastAsia"/>
+        </w:rPr>
+        <w:t>设备ID</w:t>
+      </w:r>
+    </w:p>
+    <w:p>
+      <w:pPr>
+        <w:pStyle w:val="1"/>
+        <w:numPr>
+          <w:ilvl w:val="1"/>
+          <w:numId w:val="1"/>
+        </w:numPr>
+      </w:pPr>
+      <w:r>
+        <w:t>获取系统ID</w:t>
+      </w:r>
+    </w:p>
+    <w:p>
+      <w:pPr>
+        <w:ind w:firstLine="420"/>
+      </w:pPr>
+      <w:r>
+        <w:rPr>
+          <w:rFonts w:hint="eastAsia"/>
+        </w:rPr>
+        <w:t>原型：</w:t>
+      </w:r>
+      <w:r>
+        <w:t xml:space="preserve">public native String </w:t>
+      </w:r>
+      <w:proofErr w:type="spellStart"/>
+      <w:proofErr w:type="gramStart"/>
+      <w:r>
+        <w:t>getSystemId</w:t>
+      </w:r>
+      <w:proofErr w:type="spellEnd"/>
+      <w:r>
+        <w:t>(</w:t>
+      </w:r>
+      <w:proofErr w:type="gramEnd"/>
+      <w:r>
+        <w:t xml:space="preserve">String </w:t>
+      </w:r>
+      <w:proofErr w:type="spellStart"/>
+      <w:r>
+        <w:t>appName</w:t>
+      </w:r>
+      <w:proofErr w:type="spellEnd"/>
+      <w:r>
+        <w:t xml:space="preserve">, String </w:t>
+      </w:r>
+      <w:proofErr w:type="spellStart"/>
+      <w:r>
+        <w:t>conName</w:t>
+      </w:r>
+      <w:proofErr w:type="spellEnd"/>
+      <w:r>
+        <w:t>)</w:t>
+      </w:r>
+    </w:p>
+    <w:p>
+      <w:pPr>
+        <w:ind w:firstLine="420"/>
+      </w:pPr>
+      <w:r>
+        <w:rPr>
+          <w:rFonts w:hint="eastAsia"/>
+        </w:rPr>
+        <w:t>入参：</w:t>
+      </w:r>
+      <w:proofErr w:type="spellStart"/>
+      <w:r>
+        <w:t>appName</w:t>
+      </w:r>
+      <w:proofErr w:type="spellEnd"/>
+      <w:r>
+        <w:tab/>
+      </w:r>
+      <w:r>
+        <w:tab/>
+        <w:t>应用名称</w:t>
+      </w:r>
+    </w:p>
+    <w:p>
+      <w:pPr>
+        <w:ind w:firstLine="420"/>
+        <w:rPr>
+          <w:rFonts w:hint="eastAsia"/>
+        </w:rPr>
+      </w:pPr>
+      <w:r>
+        <w:tab/>
+        <w:t xml:space="preserve">  </w:t>
+      </w:r>
+      <w:proofErr w:type="spellStart"/>
+      <w:r>
+        <w:t>conName</w:t>
+      </w:r>
+      <w:proofErr w:type="spellEnd"/>
+      <w:r>
+        <w:tab/>
+      </w:r>
+      <w:r>
+        <w:tab/>
+      </w:r>
+      <w:r>
+        <w:rPr>
+          <w:rFonts w:hint="eastAsia"/>
+        </w:rPr>
+        <w:t>容器</w:t>
+      </w:r>
+      <w:r>
+        <w:rPr>
+          <w:rFonts w:hint="eastAsia"/>
+        </w:rPr>
+        <w:t>名称</w:t>
+      </w:r>
+    </w:p>
+    <w:p>
+      <w:pPr>
+        <w:ind w:firstLine="420"/>
+        <w:rPr>
+          <w:rFonts w:hint="eastAsia"/>
+        </w:rPr>
+      </w:pPr>
+      <w:r>
+        <w:rPr>
+          <w:rFonts w:hint="eastAsia"/>
+        </w:rPr>
+        <w:t>返回：</w:t>
+      </w:r>
+      <w:r>
+        <w:rPr>
+          <w:rFonts w:hint="eastAsia"/>
+        </w:rPr>
+        <w:t>系统ID</w:t>
+      </w:r>
+    </w:p>
+    <w:p>
+      <w:pPr>
+        <w:pStyle w:val="1"/>
+        <w:numPr>
+          <w:ilvl w:val="1"/>
+          <w:numId w:val="1"/>
+        </w:numPr>
+      </w:pPr>
+      <w:r>
+        <w:t>获取应用列表</w:t>
+      </w:r>
+    </w:p>
+    <w:p>
+      <w:pPr>
+        <w:ind w:firstLine="420"/>
+      </w:pPr>
+      <w:r>
+        <w:rPr>
+          <w:rFonts w:hint="eastAsia"/>
+        </w:rPr>
+        <w:t>原型：</w:t>
+      </w:r>
+      <w:r>
+        <w:t xml:space="preserve">public native List&lt;Application&gt; </w:t>
+      </w:r>
+      <w:proofErr w:type="spellStart"/>
+      <w:proofErr w:type="gramStart"/>
+      <w:r>
+        <w:t>getAppList</w:t>
+      </w:r>
+      <w:proofErr w:type="spellEnd"/>
+      <w:r>
+        <w:t>(</w:t>
+      </w:r>
+      <w:proofErr w:type="gramEnd"/>
+      <w:r>
+        <w:t>)</w:t>
+      </w:r>
+    </w:p>
+    <w:p>
+      <w:pPr>
+        <w:ind w:firstLine="420"/>
+      </w:pPr>
+      <w:r>
+        <w:rPr>
+          <w:rFonts w:hint="eastAsia"/>
+        </w:rPr>
+        <w:t>返回：</w:t>
+      </w:r>
+      <w:r>
+        <w:rPr>
+          <w:rFonts w:hint="eastAsia"/>
+        </w:rPr>
+        <w:t>应用列表</w:t>
+      </w:r>
+    </w:p>
+    <w:p>
+      <w:pPr>
+        <w:pStyle w:val="1"/>
+        <w:numPr>
+          <w:ilvl w:val="1"/>
+          <w:numId w:val="1"/>
+        </w:numPr>
+        <w:rPr>
+          <w:rFonts w:hint="eastAsia"/>
+        </w:rPr>
+      </w:pPr>
+      <w:r>
+        <w:t>删除应用</w:t>
+      </w:r>
+    </w:p>
+    <w:p>
+      <w:pPr>
+        <w:ind w:firstLine="420"/>
+      </w:pPr>
+      <w:r>
+        <w:rPr>
+          <w:rFonts w:hint="eastAsia"/>
+        </w:rPr>
+        <w:t>原型：</w:t>
+      </w:r>
+      <w:r>
+        <w:t xml:space="preserve">public native </w:t>
+      </w:r>
+      <w:proofErr w:type="spellStart"/>
+      <w:r>
+        <w:t>boolean</w:t>
+      </w:r>
+      <w:proofErr w:type="spellEnd"/>
+      <w:r>
+        <w:t xml:space="preserve"> </w:t>
+      </w:r>
+      <w:proofErr w:type="spellStart"/>
+      <w:proofErr w:type="gramStart"/>
+      <w:r>
+        <w:t>deleteApp</w:t>
+      </w:r>
+      <w:proofErr w:type="spellEnd"/>
+      <w:r>
+        <w:t>(</w:t>
+      </w:r>
+      <w:proofErr w:type="gramEnd"/>
+      <w:r>
+        <w:t xml:space="preserve">String </w:t>
+      </w:r>
+      <w:proofErr w:type="spellStart"/>
+      <w:r>
+        <w:t>appName</w:t>
+      </w:r>
+      <w:proofErr w:type="spellEnd"/>
+      <w:r>
+        <w:t>)</w:t>
+      </w:r>
+    </w:p>
+    <w:p>
+      <w:pPr>
+        <w:ind w:firstLine="420"/>
+      </w:pPr>
+      <w:r>
+        <w:rPr>
+          <w:rFonts w:hint="eastAsia"/>
+        </w:rPr>
+        <w:t>入参：</w:t>
+      </w:r>
+      <w:proofErr w:type="spellStart"/>
+      <w:r>
+        <w:t>appName</w:t>
+      </w:r>
+      <w:proofErr w:type="spellEnd"/>
+      <w:r>
+        <w:tab/>
+      </w:r>
+      <w:r>
+        <w:tab/>
+      </w:r>
+      <w:r>
+        <w:rPr>
+          <w:rFonts w:hint="eastAsia"/>
+        </w:rPr>
+        <w:t>应用名称</w:t>
+      </w:r>
+    </w:p>
+    <w:p>
+      <w:pPr>
+        <w:ind w:firstLine="420"/>
+        <w:rPr>
+          <w:rFonts w:hint="eastAsia"/>
+        </w:rPr>
+      </w:pPr>
+      <w:r>
+        <w:rPr>
+          <w:rFonts w:hint="eastAsia"/>
+        </w:rPr>
+        <w:t>返回：</w:t>
+      </w:r>
+      <w:r>
+        <w:rPr>
+          <w:rFonts w:hint="eastAsia"/>
+        </w:rPr>
+        <w:t>是否成功</w:t>
+      </w:r>
+    </w:p>
+    <w:p>
+      <w:pPr>
+        <w:pStyle w:val="1"/>
+        <w:numPr>
+          <w:ilvl w:val="1"/>
+          <w:numId w:val="1"/>
+        </w:numPr>
+      </w:pPr>
+      <w:r>
+        <w:lastRenderedPageBreak/>
+        <w:t>格式化设备</w:t>
+      </w:r>
+    </w:p>
+    <w:p>
+      <w:pPr>
+        <w:ind w:firstLine="420"/>
+      </w:pPr>
+      <w:r>
+        <w:rPr>
+          <w:rFonts w:hint="eastAsia"/>
+        </w:rPr>
+        <w:t>原型：</w:t>
+      </w:r>
+      <w:r>
+        <w:t xml:space="preserve">public native </w:t>
+      </w:r>
+      <w:proofErr w:type="spellStart"/>
+      <w:r>
+        <w:t>boolean</w:t>
+      </w:r>
+      <w:proofErr w:type="spellEnd"/>
+      <w:r>
+        <w:t xml:space="preserve"> </w:t>
+      </w:r>
+      <w:proofErr w:type="spellStart"/>
+      <w:proofErr w:type="gramStart"/>
+      <w:r>
+        <w:t>formatDevice</w:t>
+      </w:r>
+      <w:proofErr w:type="spellEnd"/>
+      <w:r>
+        <w:t>(</w:t>
+      </w:r>
+      <w:proofErr w:type="gramEnd"/>
+      <w:r>
+        <w:t>)</w:t>
+      </w:r>
+    </w:p>
+    <w:p>
+      <w:pPr>
+        <w:ind w:firstLine="420"/>
+        <w:rPr>
+          <w:rFonts w:hint="eastAsia"/>
+        </w:rPr>
+      </w:pPr>
+      <w:r>
+        <w:rPr>
+          <w:rFonts w:hint="eastAsia"/>
+        </w:rPr>
+        <w:t>返回：</w:t>
+      </w:r>
+      <w:r>
+        <w:rPr>
+          <w:rFonts w:hint="eastAsia"/>
+        </w:rPr>
+        <w:t>是否成功</w:t>
+      </w:r>
+    </w:p>
+    <w:p>
+      <w:pPr>
+        <w:pStyle w:val="1"/>
+        <w:numPr>
+          <w:ilvl w:val="1"/>
+          <w:numId w:val="1"/>
+        </w:numPr>
+      </w:pPr>
+      <w:r>
+        <w:t>查询密钥长度</w:t>
+      </w:r>
+    </w:p>
+    <w:p>
+      <w:pPr>
+        <w:ind w:firstLine="420"/>
+      </w:pPr>
+      <w:r>
+        <w:rPr>
+          <w:rFonts w:hint="eastAsia"/>
+        </w:rPr>
+        <w:t>原型：</w:t>
+      </w:r>
+      <w:r>
+        <w:t xml:space="preserve">public native </w:t>
+      </w:r>
+      <w:proofErr w:type="gramStart"/>
+      <w:r>
+        <w:t>long[</w:t>
+      </w:r>
+      <w:proofErr w:type="gramEnd"/>
+      <w:r>
+        <w:t xml:space="preserve">] </w:t>
+      </w:r>
+      <w:proofErr w:type="spellStart"/>
+      <w:r>
+        <w:t>queryKeyLength</w:t>
+      </w:r>
+      <w:proofErr w:type="spellEnd"/>
+      <w:r>
+        <w:t xml:space="preserve">(String </w:t>
+      </w:r>
+      <w:proofErr w:type="spellStart"/>
+      <w:r>
+        <w:t>appName</w:t>
+      </w:r>
+      <w:proofErr w:type="spellEnd"/>
+      <w:r>
+        <w:t xml:space="preserve">, String </w:t>
+      </w:r>
+      <w:proofErr w:type="spellStart"/>
+      <w:r>
+        <w:t>conName</w:t>
+      </w:r>
+      <w:proofErr w:type="spellEnd"/>
+      <w:r>
+        <w:t>)</w:t>
+      </w:r>
+    </w:p>
+    <w:p>
+      <w:pPr>
+        <w:ind w:firstLine="420"/>
+      </w:pPr>
+      <w:r>
+        <w:rPr>
+          <w:rFonts w:hint="eastAsia"/>
+        </w:rPr>
+        <w:t>入参：</w:t>
+      </w:r>
+      <w:proofErr w:type="spellStart"/>
+      <w:r>
+        <w:t>appName</w:t>
+      </w:r>
+      <w:proofErr w:type="spellEnd"/>
+      <w:r>
+        <w:tab/>
+      </w:r>
+      <w:r>
+        <w:tab/>
+      </w:r>
+      <w:r>
+        <w:rPr>
+          <w:rFonts w:hint="eastAsia"/>
+        </w:rPr>
+        <w:t>应用名称</w:t>
+      </w:r>
+    </w:p>
+    <w:p>
+      <w:pPr>
+        <w:ind w:firstLine="420"/>
+        <w:rPr>
+          <w:rFonts w:hint="eastAsia"/>
+        </w:rPr>
+      </w:pPr>
+      <w:r>
+        <w:tab/>
+        <w:t xml:space="preserve">  </w:t>
+      </w:r>
+      <w:proofErr w:type="spellStart"/>
+      <w:r>
+        <w:t>conName</w:t>
+      </w:r>
+      <w:proofErr w:type="spellEnd"/>
+      <w:r>
+        <w:tab/>
+      </w:r>
+      <w:r>
+        <w:tab/>
+      </w:r>
+      <w:r>
+        <w:rPr>
+          <w:rFonts w:hint="eastAsia"/>
+        </w:rPr>
+        <w:t>容器名称</w:t>
+      </w:r>
+    </w:p>
+    <w:p>
+      <w:pPr>
+        <w:ind w:firstLine="420"/>
+        <w:rPr>
+          <w:rFonts w:hint="eastAsia"/>
+        </w:rPr>
+      </w:pPr>
+      <w:r>
+        <w:rPr>
+          <w:rFonts w:hint="eastAsia"/>
+        </w:rPr>
+        <w:t>返回：</w:t>
+      </w:r>
+      <w:r>
+        <w:rPr>
+          <w:rFonts w:hint="eastAsia"/>
+        </w:rPr>
+        <w:t>密钥长度数组</w:t>
+      </w:r>
+    </w:p>
+    <w:p>
+      <w:pPr>
+        <w:ind w:firstLine="420"/>
+      </w:pPr>
+      <w:r>
+        <w:rPr>
+          <w:rFonts w:hint="eastAsia"/>
+        </w:rPr>
+        <w:t>描述：</w:t>
+      </w:r>
+      <w:r>
+        <w:rPr>
+          <w:rFonts w:hint="eastAsia"/>
+        </w:rPr>
+        <w:t>密钥长度数组</w:t>
+      </w:r>
+      <w:r>
+        <w:rPr>
+          <w:rFonts w:hint="eastAsia"/>
+        </w:rPr>
+        <w:t>格式为[总长度,</w:t>
+      </w:r>
+      <w:r>
+        <w:t xml:space="preserve"> </w:t>
+      </w:r>
+      <w:r>
+        <w:rPr>
+          <w:rFonts w:hint="eastAsia"/>
+        </w:rPr>
+        <w:t>已使用长度</w:t>
+      </w:r>
+      <w:r>
+        <w:t>]</w:t>
+      </w:r>
+      <w:r>
+        <w:rPr>
+          <w:rFonts w:hint="eastAsia"/>
+        </w:rPr>
+        <w:t>，</w:t>
+      </w:r>
+      <w:r>
+        <w:t>单位</w:t>
+      </w:r>
+      <w:r>
+        <w:rPr>
+          <w:rFonts w:hint="eastAsia"/>
+        </w:rPr>
+        <w:t>为</w:t>
+      </w:r>
+      <w:r>
+        <w:t>字节</w:t>
+      </w:r>
+      <w:r>
+        <w:rPr>
+          <w:rFonts w:hint="eastAsia"/>
+        </w:rPr>
+        <w:t>。</w:t>
+      </w:r>
+    </w:p>
+    <w:p>
+      <w:pPr>
+        <w:pStyle w:val="1"/>
+        <w:numPr>
+          <w:ilvl w:val="1"/>
+          <w:numId w:val="1"/>
+        </w:numPr>
+      </w:pPr>
+      <w:r>
+        <w:rPr>
+          <w:rFonts w:hint="eastAsia"/>
+        </w:rPr>
+        <w:t>在线</w:t>
+      </w:r>
+      <w:r>
+        <w:t>充注密钥</w:t>
+      </w:r>
+    </w:p>
+    <w:p>
+      <w:pPr>
+        <w:ind w:firstLine="420"/>
+      </w:pPr>
+      <w:r>
+        <w:rPr>
+          <w:rFonts w:hint="eastAsia"/>
+        </w:rPr>
+        <w:t>原型：</w:t>
+      </w:r>
+      <w:r>
+        <w:t xml:space="preserve">public native </w:t>
+      </w:r>
+      <w:proofErr w:type="spellStart"/>
+      <w:r>
+        <w:t>boolean</w:t>
+      </w:r>
+      <w:proofErr w:type="spellEnd"/>
+      <w:r>
+        <w:t xml:space="preserve"> </w:t>
+      </w:r>
+      <w:proofErr w:type="spellStart"/>
+      <w:proofErr w:type="gramStart"/>
+      <w:r>
+        <w:t>chargeKey</w:t>
+      </w:r>
+      <w:proofErr w:type="spellEnd"/>
+      <w:r>
+        <w:t>(</w:t>
+      </w:r>
+      <w:proofErr w:type="gramEnd"/>
+      <w:r>
+        <w:t xml:space="preserve">String host, String </w:t>
+      </w:r>
+      <w:proofErr w:type="spellStart"/>
+      <w:r>
+        <w:t>appName</w:t>
+      </w:r>
+      <w:proofErr w:type="spellEnd"/>
+      <w:r>
+        <w:t xml:space="preserve">, String </w:t>
+      </w:r>
+      <w:proofErr w:type="spellStart"/>
+      <w:r>
+        <w:t>conName</w:t>
+      </w:r>
+      <w:proofErr w:type="spellEnd"/>
+      <w:r>
+        <w:t xml:space="preserve">, String </w:t>
+      </w:r>
+      <w:proofErr w:type="spellStart"/>
+      <w:r>
+        <w:t>userPIN</w:t>
+      </w:r>
+      <w:proofErr w:type="spellEnd"/>
+      <w:r>
+        <w:t>)</w:t>
+      </w:r>
+    </w:p>
+    <w:p>
+      <w:pPr>
+        <w:ind w:firstLine="420"/>
+      </w:pPr>
+      <w:r>
+        <w:rPr>
+          <w:rFonts w:hint="eastAsia"/>
+        </w:rPr>
+        <w:t>入参：host</w:t>
+      </w:r>
+      <w:r>
+        <w:tab/>
+      </w:r>
+      <w:r>
+        <w:tab/>
+      </w:r>
+      <w:r>
+        <w:tab/>
+      </w:r>
+      <w:r>
+        <w:rPr>
+          <w:rFonts w:hint="eastAsia"/>
+        </w:rPr>
+        <w:t>主机地址</w:t>
+      </w:r>
+    </w:p>
+    <w:p>
+      <w:pPr>
+        <w:ind w:left="420" w:firstLineChars="300" w:firstLine="630"/>
+      </w:pPr>
+      <w:proofErr w:type="spellStart"/>
+      <w:r>
+        <w:t>appName</w:t>
+      </w:r>
+      <w:proofErr w:type="spellEnd"/>
+      <w:r>
+        <w:tab/>
+      </w:r>
+      <w:r>
+        <w:tab/>
+      </w:r>
+      <w:r>
+        <w:rPr>
+          <w:rFonts w:hint="eastAsia"/>
+        </w:rPr>
+        <w:t>应用名称</w:t>
+      </w:r>
+    </w:p>
+    <w:p>
+      <w:pPr>
+        <w:ind w:firstLine="420"/>
+      </w:pPr>
+      <w:r>
+        <w:tab/>
+        <w:t xml:space="preserve">  </w:t>
+      </w:r>
+      <w:proofErr w:type="spellStart"/>
+      <w:r>
+        <w:t>conName</w:t>
+      </w:r>
+      <w:proofErr w:type="spellEnd"/>
+      <w:r>
+        <w:tab/>
+      </w:r>
+      <w:r>
+        <w:tab/>
+      </w:r>
+      <w:r>
+        <w:rPr>
+          <w:rFonts w:hint="eastAsia"/>
+        </w:rPr>
+        <w:t>容器名称</w:t>
+      </w:r>
+    </w:p>
+    <w:p>
+      <w:pPr>
+        <w:ind w:firstLine="420"/>
+        <w:rPr>
+          <w:rFonts w:hint="eastAsia"/>
+        </w:rPr>
+      </w:pPr>
+      <w:r>
+        <w:tab/>
+        <w:t xml:space="preserve">  </w:t>
+      </w:r>
+      <w:proofErr w:type="spellStart"/>
+      <w:r>
+        <w:t>userPIN</w:t>
+      </w:r>
+      <w:proofErr w:type="spellEnd"/>
+      <w:r>
+        <w:tab/>
+      </w:r>
+      <w:r>
+        <w:tab/>
+      </w:r>
+      <w:r>
+        <w:rPr>
+          <w:rFonts w:hint="eastAsia"/>
+        </w:rPr>
+        <w:t>用户PIN</w:t>
+      </w:r>
+    </w:p>
+    <w:p>
+      <w:pPr>
+        <w:ind w:firstLine="420"/>
+      </w:pPr>
+      <w:r>
+        <w:rPr>
+          <w:rFonts w:hint="eastAsia"/>
+        </w:rPr>
+        <w:t>返回：</w:t>
+      </w:r>
+      <w:r>
+        <w:rPr>
+          <w:rFonts w:hint="eastAsia"/>
+        </w:rPr>
+        <w:t>是否成功</w:t>
+      </w:r>
+      <w:r>
+        <w:t xml:space="preserve"> </w:t>
+      </w:r>
+    </w:p>
+    <w:p>
+      <w:pPr>
+        <w:pStyle w:val="1"/>
+        <w:numPr>
+          <w:ilvl w:val="1"/>
+          <w:numId w:val="1"/>
+        </w:numPr>
+        <w:rPr>
+          <w:rFonts w:hint="eastAsia"/>
+        </w:rPr>
+      </w:pPr>
+      <w:r>
+        <w:t>清理密钥</w:t>
+      </w:r>
+    </w:p>
+    <w:p>
+      <w:pPr>
+        <w:ind w:firstLine="420"/>
+      </w:pPr>
+      <w:r>
+        <w:rPr>
+          <w:rFonts w:hint="eastAsia"/>
+        </w:rPr>
+        <w:t>原型：</w:t>
+      </w:r>
+      <w:r>
+        <w:t xml:space="preserve">public native </w:t>
+      </w:r>
+      <w:proofErr w:type="spellStart"/>
+      <w:r>
+        <w:t>boolean</w:t>
+      </w:r>
+      <w:proofErr w:type="spellEnd"/>
+      <w:r>
+        <w:t xml:space="preserve"> </w:t>
+      </w:r>
+      <w:proofErr w:type="spellStart"/>
+      <w:proofErr w:type="gramStart"/>
+      <w:r>
+        <w:t>clearKey</w:t>
+      </w:r>
+      <w:proofErr w:type="spellEnd"/>
+      <w:r>
+        <w:t>(</w:t>
+      </w:r>
+      <w:proofErr w:type="gramEnd"/>
+      <w:r>
+        <w:t xml:space="preserve">String </w:t>
+      </w:r>
+      <w:proofErr w:type="spellStart"/>
+      <w:r>
+        <w:t>appName</w:t>
+      </w:r>
+      <w:proofErr w:type="spellEnd"/>
+      <w:r>
+        <w:t>)</w:t>
+      </w:r>
+    </w:p>
+    <w:p>
+      <w:pPr>
+        <w:ind w:firstLine="420"/>
+        <w:rPr>
+          <w:rFonts w:hint="eastAsia"/>
+        </w:rPr>
+      </w:pPr>
+      <w:r>
+        <w:rPr>
+          <w:rFonts w:hint="eastAsia"/>
+        </w:rPr>
+        <w:t>入参：</w:t>
+      </w:r>
+      <w:proofErr w:type="spellStart"/>
+      <w:r>
+        <w:t>appName</w:t>
+      </w:r>
+      <w:proofErr w:type="spellEnd"/>
+      <w:r>
+        <w:tab/>
+      </w:r>
+      <w:r>
+        <w:tab/>
+      </w:r>
+      <w:r>
+        <w:rPr>
+          <w:rFonts w:hint="eastAsia"/>
+        </w:rPr>
+        <w:t>应用名称</w:t>
+      </w:r>
+    </w:p>
+    <w:p>
+      <w:pPr>
+        <w:ind w:firstLine="420"/>
+        <w:rPr>
+          <w:rFonts w:hint="eastAsia"/>
+        </w:rPr>
+      </w:pPr>
+      <w:r>
+        <w:rPr>
+          <w:rFonts w:hint="eastAsia"/>
+        </w:rPr>
+        <w:t>返回：</w:t>
+      </w:r>
+      <w:r>
+        <w:rPr>
+          <w:rFonts w:hint="eastAsia"/>
+        </w:rPr>
+        <w:t>是否成功</w:t>
+      </w:r>
+    </w:p>
+    <w:p>
+      <w:pPr>
+        <w:pStyle w:val="1"/>
+        <w:numPr>
+          <w:ilvl w:val="1"/>
+          <w:numId w:val="1"/>
+        </w:numPr>
+      </w:pPr>
+      <w:r>
+        <w:t>协商在线业务密钥</w:t>
+      </w:r>
+    </w:p>
+    <w:p>
+      <w:pPr>
+        <w:ind w:firstLine="420"/>
+      </w:pPr>
+      <w:r>
+        <w:rPr>
+          <w:rFonts w:hint="eastAsia"/>
+        </w:rPr>
+        <w:t>原型：</w:t>
+      </w:r>
+      <w:r>
+        <w:t xml:space="preserve">public native </w:t>
+      </w:r>
+      <w:proofErr w:type="spellStart"/>
+      <w:r>
+        <w:t>NegotiateInfo</w:t>
+      </w:r>
+      <w:proofErr w:type="spellEnd"/>
+      <w:r>
+        <w:t xml:space="preserve"> </w:t>
+      </w:r>
+      <w:proofErr w:type="spellStart"/>
+      <w:proofErr w:type="gramStart"/>
+      <w:r>
+        <w:t>negoOLBizKey</w:t>
+      </w:r>
+      <w:proofErr w:type="spellEnd"/>
+      <w:r>
+        <w:t>(</w:t>
+      </w:r>
+      <w:proofErr w:type="gramEnd"/>
+      <w:r>
+        <w:t xml:space="preserve">String host, String </w:t>
+      </w:r>
+      <w:proofErr w:type="spellStart"/>
+      <w:r>
+        <w:t>deviceId</w:t>
+      </w:r>
+      <w:proofErr w:type="spellEnd"/>
+      <w:r>
+        <w:t xml:space="preserve">, String </w:t>
+      </w:r>
+      <w:proofErr w:type="spellStart"/>
+      <w:r>
+        <w:t>systemId</w:t>
+      </w:r>
+      <w:proofErr w:type="spellEnd"/>
+      <w:r>
+        <w:t xml:space="preserve">, String </w:t>
+      </w:r>
+      <w:proofErr w:type="spellStart"/>
+      <w:r>
+        <w:t>secretId</w:t>
+      </w:r>
+      <w:proofErr w:type="spellEnd"/>
+      <w:r>
+        <w:t xml:space="preserve">, String </w:t>
+      </w:r>
+      <w:proofErr w:type="spellStart"/>
+      <w:r>
+        <w:t>serverId</w:t>
+      </w:r>
+      <w:proofErr w:type="spellEnd"/>
+      <w:r>
+        <w:t xml:space="preserve">, String visitKeyBase64, String </w:t>
+      </w:r>
+      <w:proofErr w:type="spellStart"/>
+      <w:r>
+        <w:t>protectKey</w:t>
+      </w:r>
+      <w:proofErr w:type="spellEnd"/>
+      <w:r>
+        <w:t>)</w:t>
+      </w:r>
+    </w:p>
+    <w:p>
+      <w:pPr>
+        <w:ind w:firstLine="420"/>
+      </w:pPr>
+      <w:r>
+        <w:rPr>
+          <w:rFonts w:hint="eastAsia"/>
+        </w:rPr>
+        <w:t>入参：</w:t>
+      </w:r>
+      <w:r>
+        <w:t>host</w:t>
+      </w:r>
+      <w:r>
+        <w:tab/>
+      </w:r>
+      <w:r>
+        <w:tab/>
+      </w:r>
+      <w:r>
+        <w:tab/>
+      </w:r>
+      <w:r>
+        <w:t>主机</w:t>
+      </w:r>
+      <w:r>
+        <w:rPr>
+          <w:rFonts w:hint="eastAsia"/>
+        </w:rPr>
+        <w:t>地址</w:t>
+      </w:r>
+    </w:p>
+    <w:p>
+      <w:pPr>
+        <w:ind w:firstLine="420"/>
+      </w:pPr>
+      <w:r>
+        <w:tab/>
+        <w:t xml:space="preserve">  </w:t>
+      </w:r>
+      <w:proofErr w:type="spellStart"/>
+      <w:r>
+        <w:t>deviceId</w:t>
+      </w:r>
+      <w:proofErr w:type="spellEnd"/>
+      <w:r>
+        <w:t xml:space="preserve">       设备ID</w:t>
+      </w:r>
+    </w:p>
+    <w:p>
+      <w:pPr>
+        <w:ind w:firstLine="420"/>
+      </w:pPr>
+      <w:r>
+        <w:tab/>
+        <w:t xml:space="preserve">  </w:t>
+      </w:r>
+      <w:proofErr w:type="spellStart"/>
+      <w:r>
+        <w:t>systemId</w:t>
+      </w:r>
+      <w:proofErr w:type="spellEnd"/>
+      <w:r>
+        <w:t xml:space="preserve">      </w:t>
+      </w:r>
+      <w:r>
+        <w:t xml:space="preserve"> </w:t>
+      </w:r>
+      <w:r>
+        <w:t>系统ID</w:t>
+      </w:r>
+    </w:p>
+    <w:p>
+      <w:pPr>
+        <w:ind w:left="420" w:firstLineChars="300" w:firstLine="630"/>
+      </w:pPr>
+      <w:proofErr w:type="spellStart"/>
+      <w:r>
+        <w:t>secretId</w:t>
+      </w:r>
+      <w:proofErr w:type="spellEnd"/>
+      <w:r>
+        <w:t xml:space="preserve">       密钥ID</w:t>
+      </w:r>
+    </w:p>
+    <w:p>
+      <w:pPr>
+        <w:ind w:left="420" w:firstLineChars="300" w:firstLine="630"/>
+      </w:pPr>
+      <w:proofErr w:type="spellStart"/>
+      <w:r>
+        <w:lastRenderedPageBreak/>
+        <w:t>serverId</w:t>
+      </w:r>
+      <w:proofErr w:type="spellEnd"/>
+      <w:r>
+        <w:t xml:space="preserve">       密钥应用服务ID</w:t>
+      </w:r>
+    </w:p>
+    <w:p>
+      <w:pPr>
+        <w:ind w:left="420" w:firstLineChars="300" w:firstLine="630"/>
+      </w:pPr>
+      <w:r>
+        <w:t xml:space="preserve">visitKeyBase64 </w:t>
+      </w:r>
+      <w:r>
+        <w:t xml:space="preserve"> </w:t>
+      </w:r>
+      <w:r>
+        <w:t>安全认证密钥</w:t>
+      </w:r>
+    </w:p>
+    <w:p>
+      <w:pPr>
+        <w:ind w:left="420" w:firstLineChars="300" w:firstLine="630"/>
+        <w:rPr>
+          <w:rFonts w:hint="eastAsia"/>
+        </w:rPr>
+      </w:pPr>
+      <w:proofErr w:type="spellStart"/>
+      <w:r>
+        <w:t>protectKey</w:t>
+      </w:r>
+      <w:proofErr w:type="spellEnd"/>
+      <w:r>
+        <w:t xml:space="preserve">     保护密钥</w:t>
+      </w:r>
+    </w:p>
+    <w:p>
+      <w:pPr>
+        <w:ind w:firstLine="420"/>
+      </w:pPr>
+      <w:r>
+        <w:rPr>
+          <w:rFonts w:hint="eastAsia"/>
+        </w:rPr>
+        <w:t>返回：</w:t>
+      </w:r>
+      <w:r>
+        <w:rPr>
+          <w:rFonts w:hint="eastAsia"/>
+        </w:rPr>
+        <w:t>协商信息</w:t>
+      </w:r>
+    </w:p>
+    <w:p>
+      <w:pPr>
+        <w:ind w:firstLine="420"/>
+        <w:rPr>
+          <w:rFonts w:hint="eastAsia"/>
+        </w:rPr>
+      </w:pPr>
+      <w:r>
+        <w:rPr>
+          <w:rFonts w:hint="eastAsia"/>
+        </w:rPr>
+        <w:t>描述：此为客户端协商，应配合服务端使用。</w:t>
+      </w:r>
+    </w:p>
+    <w:p>
+      <w:pPr>
+        <w:pStyle w:val="1"/>
+        <w:numPr>
+          <w:ilvl w:val="1"/>
+          <w:numId w:val="1"/>
+        </w:numPr>
+      </w:pPr>
+      <w:r>
+        <w:t>获取密钥句柄</w:t>
+      </w:r>
+    </w:p>
+    <w:p>
+      <w:pPr>
+        <w:ind w:firstLine="420"/>
+      </w:pPr>
+      <w:r>
+        <w:rPr>
+          <w:rFonts w:hint="eastAsia"/>
+        </w:rPr>
+        <w:t>原型：</w:t>
+      </w:r>
+      <w:r>
+        <w:t xml:space="preserve">public native long </w:t>
+      </w:r>
+      <w:proofErr w:type="spellStart"/>
+      <w:proofErr w:type="gramStart"/>
+      <w:r>
+        <w:t>getKeyHandle</w:t>
+      </w:r>
+      <w:proofErr w:type="spellEnd"/>
+      <w:r>
+        <w:t>(</w:t>
+      </w:r>
+      <w:proofErr w:type="gramEnd"/>
+      <w:r>
+        <w:t xml:space="preserve">String </w:t>
+      </w:r>
+      <w:proofErr w:type="spellStart"/>
+      <w:r>
+        <w:t>appName</w:t>
+      </w:r>
+      <w:proofErr w:type="spellEnd"/>
+      <w:r>
+        <w:t xml:space="preserve">, String </w:t>
+      </w:r>
+      <w:proofErr w:type="spellStart"/>
+      <w:r>
+        <w:t>conName</w:t>
+      </w:r>
+      <w:proofErr w:type="spellEnd"/>
+      <w:r>
+        <w:t xml:space="preserve">, String </w:t>
+      </w:r>
+      <w:proofErr w:type="spellStart"/>
+      <w:r>
+        <w:t>userPIN</w:t>
+      </w:r>
+      <w:proofErr w:type="spellEnd"/>
+      <w:r>
+        <w:t xml:space="preserve">, String </w:t>
+      </w:r>
+      <w:proofErr w:type="spellStart"/>
+      <w:r>
+        <w:t>checkCode</w:t>
+      </w:r>
+      <w:proofErr w:type="spellEnd"/>
+      <w:r>
+        <w:t>, String flag)</w:t>
+      </w:r>
+    </w:p>
+    <w:p>
+      <w:pPr>
+        <w:ind w:firstLine="420"/>
+      </w:pPr>
+      <w:r>
+        <w:rPr>
+          <w:rFonts w:hint="eastAsia"/>
+        </w:rPr>
+        <w:t>入参：</w:t>
+      </w:r>
+      <w:proofErr w:type="spellStart"/>
+      <w:r>
+        <w:t>appName</w:t>
+      </w:r>
+      <w:proofErr w:type="spellEnd"/>
+      <w:r>
+        <w:tab/>
+      </w:r>
+      <w:r>
+        <w:tab/>
+      </w:r>
+      <w:r>
+        <w:rPr>
+          <w:rFonts w:hint="eastAsia"/>
+        </w:rPr>
+        <w:t>应用名称</w:t>
+      </w:r>
+    </w:p>
+    <w:p>
+      <w:pPr>
+        <w:ind w:firstLine="420"/>
+      </w:pPr>
+      <w:r>
+        <w:tab/>
+        <w:t xml:space="preserve">  </w:t>
+      </w:r>
+      <w:proofErr w:type="spellStart"/>
+      <w:r>
+        <w:t>conName</w:t>
+      </w:r>
+      <w:proofErr w:type="spellEnd"/>
+      <w:r>
+        <w:tab/>
+      </w:r>
+      <w:r>
+        <w:tab/>
+      </w:r>
+      <w:r>
+        <w:rPr>
+          <w:rFonts w:hint="eastAsia"/>
+        </w:rPr>
+        <w:t>容器名称</w:t>
+      </w:r>
+    </w:p>
+    <w:p>
+      <w:pPr>
+        <w:ind w:firstLine="420"/>
+        <w:rPr>
+          <w:rFonts w:hint="eastAsia"/>
+        </w:rPr>
+      </w:pPr>
+      <w:r>
+        <w:tab/>
+        <w:t xml:space="preserve">  </w:t>
+      </w:r>
+      <w:proofErr w:type="spellStart"/>
+      <w:r>
+        <w:t>userPIN</w:t>
+      </w:r>
+      <w:proofErr w:type="spellEnd"/>
+      <w:r>
+        <w:tab/>
+      </w:r>
+      <w:r>
+        <w:tab/>
+      </w:r>
+      <w:r>
+        <w:rPr>
+          <w:rFonts w:hint="eastAsia"/>
+        </w:rPr>
+        <w:t>用户PIN</w:t>
+      </w:r>
+    </w:p>
+    <w:p>
+      <w:pPr>
+        <w:ind w:firstLine="420"/>
+      </w:pPr>
+      <w:r>
+        <w:tab/>
+        <w:t xml:space="preserve">  </w:t>
+      </w:r>
+      <w:proofErr w:type="spellStart"/>
+      <w:r>
+        <w:t>checkCode</w:t>
+      </w:r>
+      <w:proofErr w:type="spellEnd"/>
+      <w:r>
+        <w:t xml:space="preserve"> </w:t>
+      </w:r>
+      <w:r>
+        <w:tab/>
+      </w:r>
+      <w:r>
+        <w:rPr>
+          <w:rFonts w:hint="eastAsia"/>
+        </w:rPr>
+        <w:t>协商</w:t>
+      </w:r>
+      <w:r>
+        <w:t>校验码</w:t>
+      </w:r>
+    </w:p>
+    <w:p>
+      <w:pPr>
+        <w:ind w:firstLine="420"/>
+        <w:rPr>
+          <w:rFonts w:hint="eastAsia"/>
+        </w:rPr>
+      </w:pPr>
+      <w:r>
+        <w:tab/>
+        <w:t xml:space="preserve">  </w:t>
+      </w:r>
+      <w:r>
+        <w:t xml:space="preserve">flag      </w:t>
+      </w:r>
+      <w:r>
+        <w:tab/>
+      </w:r>
+      <w:r>
+        <w:tab/>
+      </w:r>
+      <w:r>
+        <w:t>协商标志</w:t>
+      </w:r>
+    </w:p>
+    <w:p>
+      <w:pPr>
+        <w:ind w:firstLine="420"/>
+        <w:rPr>
+          <w:rFonts w:hint="eastAsia"/>
+        </w:rPr>
+      </w:pPr>
+      <w:r>
+        <w:rPr>
+          <w:rFonts w:hint="eastAsia"/>
+        </w:rPr>
+        <w:t>返回：</w:t>
+      </w:r>
+      <w:r>
+        <w:rPr>
+          <w:rFonts w:hint="eastAsia"/>
+        </w:rPr>
+        <w:t>密钥句柄</w:t>
+      </w:r>
+    </w:p>
+    <w:p>
+      <w:pPr>
+        <w:pStyle w:val="1"/>
+        <w:numPr>
+          <w:ilvl w:val="1"/>
+          <w:numId w:val="1"/>
+        </w:numPr>
+      </w:pPr>
+      <w:r>
+        <w:t>释放密钥句柄</w:t>
+      </w:r>
+    </w:p>
+    <w:p>
+      <w:pPr>
+        <w:ind w:firstLine="420"/>
+      </w:pPr>
+      <w:r>
+        <w:rPr>
+          <w:rFonts w:hint="eastAsia"/>
+        </w:rPr>
+        <w:t>原型：</w:t>
+      </w:r>
+      <w:r>
+        <w:t xml:space="preserve">public native void </w:t>
+      </w:r>
+      <w:proofErr w:type="spellStart"/>
+      <w:proofErr w:type="gramStart"/>
+      <w:r>
+        <w:t>freeKeyHandle</w:t>
+      </w:r>
+      <w:proofErr w:type="spellEnd"/>
+      <w:r>
+        <w:t>(</w:t>
+      </w:r>
+      <w:proofErr w:type="gramEnd"/>
+      <w:r>
+        <w:t xml:space="preserve">long </w:t>
+      </w:r>
+      <w:proofErr w:type="spellStart"/>
+      <w:r>
+        <w:t>keyHandle</w:t>
+      </w:r>
+      <w:proofErr w:type="spellEnd"/>
+      <w:r>
+        <w:t>)</w:t>
+      </w:r>
+    </w:p>
+    <w:p>
+      <w:pPr>
+        <w:ind w:firstLine="420"/>
+      </w:pPr>
+      <w:r>
+        <w:rPr>
+          <w:rFonts w:hint="eastAsia"/>
+        </w:rPr>
+        <w:t>入参</w:t>
+      </w:r>
+      <w:r>
+        <w:rPr>
+          <w:rFonts w:hint="eastAsia"/>
+        </w:rPr>
+        <w:t>：</w:t>
+      </w:r>
+      <w:proofErr w:type="spellStart"/>
+      <w:r>
+        <w:t>keyHandle</w:t>
+      </w:r>
+      <w:proofErr w:type="spellEnd"/>
+      <w:r>
+        <w:tab/>
+      </w:r>
+      <w:r>
+        <w:tab/>
+      </w:r>
+      <w:r>
+        <w:rPr>
+          <w:rFonts w:hint="eastAsia"/>
+        </w:rPr>
+        <w:t>密钥句柄</w:t>
+      </w:r>
+    </w:p>
+    <w:p>
+      <w:pPr>
+        <w:ind w:firstLine="420"/>
+        <w:rPr>
+          <w:rFonts w:hint="eastAsia"/>
+        </w:rPr>
+      </w:pPr>
+      <w:r>
+        <w:rPr>
+          <w:rFonts w:hint="eastAsia"/>
+        </w:rPr>
+        <w:t>描述：</w:t>
+      </w:r>
+      <w:r>
+        <w:rPr>
+          <w:rFonts w:hint="eastAsia"/>
+        </w:rPr>
+        <w:t>密钥句柄释放后不可再使用</w:t>
+      </w:r>
+    </w:p>
+    <w:p>
+      <w:pPr>
+        <w:pStyle w:val="1"/>
+        <w:numPr>
+          <w:ilvl w:val="1"/>
+          <w:numId w:val="1"/>
+        </w:numPr>
+      </w:pPr>
+      <w:r>
+        <w:t>加密</w:t>
+      </w:r>
+    </w:p>
+    <w:p>
+      <w:pPr>
+        <w:ind w:firstLine="420"/>
+      </w:pPr>
+      <w:r>
+        <w:rPr>
+          <w:rFonts w:hint="eastAsia"/>
+        </w:rPr>
+        <w:t>原型：</w:t>
+      </w:r>
+      <w:r>
+        <w:t xml:space="preserve">public native </w:t>
+      </w:r>
+      <w:proofErr w:type="gramStart"/>
+      <w:r>
+        <w:t>byte[</w:t>
+      </w:r>
+      <w:proofErr w:type="gramEnd"/>
+      <w:r>
+        <w:t xml:space="preserve">] encrypt(long </w:t>
+      </w:r>
+      <w:proofErr w:type="spellStart"/>
+      <w:r>
+        <w:t>keyHandle</w:t>
+      </w:r>
+      <w:proofErr w:type="spellEnd"/>
+      <w:r>
+        <w:t>, byte[] plain)</w:t>
+      </w:r>
+    </w:p>
+    <w:p>
+      <w:pPr>
+        <w:ind w:firstLine="420"/>
+      </w:pPr>
+      <w:r>
+        <w:rPr>
+          <w:rFonts w:hint="eastAsia"/>
+        </w:rPr>
+        <w:t>入参：</w:t>
+      </w:r>
+      <w:proofErr w:type="spellStart"/>
+      <w:r>
+        <w:t>keyHandle</w:t>
+      </w:r>
+      <w:proofErr w:type="spellEnd"/>
+      <w:r>
+        <w:tab/>
+      </w:r>
+      <w:r>
+        <w:tab/>
+      </w:r>
+      <w:r>
+        <w:rPr>
+          <w:rFonts w:hint="eastAsia"/>
+        </w:rPr>
+        <w:t>密钥句柄</w:t>
+      </w:r>
+    </w:p>
+    <w:p>
+      <w:pPr>
+        <w:ind w:firstLine="420"/>
+        <w:rPr>
+          <w:rFonts w:hint="eastAsia"/>
+        </w:rPr>
+      </w:pPr>
+      <w:r>
+        <w:tab/>
+        <w:t xml:space="preserve">  </w:t>
+      </w:r>
+      <w:r>
+        <w:t xml:space="preserve">plain     </w:t>
+      </w:r>
+      <w:r>
+        <w:tab/>
+      </w:r>
+      <w:r>
+        <w:tab/>
+      </w:r>
+      <w:r>
+        <w:t>明文</w:t>
+      </w:r>
+    </w:p>
+    <w:p>
+      <w:pPr>
+        <w:ind w:firstLine="420"/>
+      </w:pPr>
+      <w:r>
+        <w:rPr>
+          <w:rFonts w:hint="eastAsia"/>
+        </w:rPr>
+        <w:t>返回：</w:t>
+      </w:r>
+      <w:r>
+        <w:rPr>
+          <w:rFonts w:hint="eastAsia"/>
+        </w:rPr>
+        <w:t>密文</w:t>
+      </w:r>
+    </w:p>
+    <w:p>
+      <w:pPr>
+        <w:pStyle w:val="1"/>
+        <w:numPr>
+          <w:ilvl w:val="1"/>
+          <w:numId w:val="1"/>
+        </w:numPr>
+      </w:pPr>
+      <w:r>
+        <w:t>解密</w:t>
+      </w:r>
+    </w:p>
+    <w:p>
+      <w:pPr>
+        <w:ind w:firstLine="420"/>
+      </w:pPr>
+      <w:r>
+        <w:rPr>
+          <w:rFonts w:hint="eastAsia"/>
+        </w:rPr>
+        <w:t>原型：</w:t>
+      </w:r>
+      <w:r>
+        <w:t xml:space="preserve">public native </w:t>
+      </w:r>
+      <w:proofErr w:type="gramStart"/>
+      <w:r>
+        <w:t>byte[</w:t>
+      </w:r>
+      <w:proofErr w:type="gramEnd"/>
+      <w:r>
+        <w:t xml:space="preserve">] decrypt(long </w:t>
+      </w:r>
+      <w:proofErr w:type="spellStart"/>
+      <w:r>
+        <w:t>keyHandle</w:t>
+      </w:r>
+      <w:proofErr w:type="spellEnd"/>
+      <w:r>
+        <w:t>, byte[] cipher)</w:t>
+      </w:r>
+    </w:p>
+    <w:p>
+      <w:pPr>
+        <w:ind w:firstLine="420"/>
+      </w:pPr>
+      <w:r>
+        <w:rPr>
+          <w:rFonts w:hint="eastAsia"/>
+        </w:rPr>
+        <w:t>入参：</w:t>
+      </w:r>
+      <w:proofErr w:type="spellStart"/>
+      <w:r>
+        <w:t>keyHandle</w:t>
+      </w:r>
+      <w:proofErr w:type="spellEnd"/>
+      <w:r>
+        <w:tab/>
+      </w:r>
+      <w:r>
+        <w:tab/>
+      </w:r>
+      <w:r>
+        <w:rPr>
+          <w:rFonts w:hint="eastAsia"/>
+        </w:rPr>
+        <w:t>密钥句柄</w:t>
+      </w:r>
+    </w:p>
+    <w:p>
+      <w:pPr>
+        <w:ind w:firstLine="420"/>
+        <w:rPr>
+          <w:rFonts w:hint="eastAsia"/>
+        </w:rPr>
+      </w:pPr>
+      <w:r>
+        <w:tab/>
+        <w:t xml:space="preserve">  plain     </w:t>
+      </w:r>
+      <w:r>
+        <w:tab/>
+      </w:r>
+      <w:r>
+        <w:tab/>
+      </w:r>
+      <w:r>
+        <w:rPr>
+          <w:rFonts w:hint="eastAsia"/>
+        </w:rPr>
+        <w:t>密文</w:t>
+      </w:r>
+    </w:p>
+    <w:p>
+      <w:pPr>
+        <w:ind w:firstLine="420"/>
+        <w:rPr>
+          <w:rFonts w:hint="eastAsia"/>
+        </w:rPr>
+      </w:pPr>
+      <w:r>
+        <w:rPr>
+          <w:rFonts w:hint="eastAsia"/>
+        </w:rPr>
+        <w:t>返回：</w:t>
+      </w:r>
+      <w:r>
+        <w:rPr>
+          <w:rFonts w:hint="eastAsia"/>
+        </w:rPr>
+        <w:t>明文</w:t>
+      </w:r>
+    </w:p>
+    <w:p>
+      <w:pPr>
+        <w:pStyle w:val="1"/>
+        <w:numPr>
+          <w:ilvl w:val="1"/>
+          <w:numId w:val="1"/>
+        </w:numPr>
+      </w:pPr>
+      <w:r>
+        <w:lastRenderedPageBreak/>
+        <w:t>获取软密钥</w:t>
+      </w:r>
+    </w:p>
+    <w:p>
+      <w:pPr>
+        <w:ind w:firstLine="420"/>
+      </w:pPr>
+      <w:r>
+        <w:rPr>
+          <w:rFonts w:hint="eastAsia"/>
+        </w:rPr>
+        <w:t>原型：</w:t>
+      </w:r>
+      <w:r>
+        <w:t xml:space="preserve">public native </w:t>
+      </w:r>
+      <w:proofErr w:type="gramStart"/>
+      <w:r>
+        <w:t>byte[</w:t>
+      </w:r>
+      <w:proofErr w:type="gramEnd"/>
+      <w:r>
+        <w:t xml:space="preserve">] </w:t>
+      </w:r>
+      <w:proofErr w:type="spellStart"/>
+      <w:r>
+        <w:t>getSoftKey</w:t>
+      </w:r>
+      <w:proofErr w:type="spellEnd"/>
+      <w:r>
+        <w:t xml:space="preserve">(long </w:t>
+      </w:r>
+      <w:proofErr w:type="spellStart"/>
+      <w:r>
+        <w:t>keyHandle</w:t>
+      </w:r>
+      <w:proofErr w:type="spellEnd"/>
+      <w:r>
+        <w:t xml:space="preserve">, long </w:t>
+      </w:r>
+      <w:proofErr w:type="spellStart"/>
+      <w:r>
+        <w:t>keyLen</w:t>
+      </w:r>
+      <w:proofErr w:type="spellEnd"/>
+      <w:r>
+        <w:t>)</w:t>
+      </w:r>
+    </w:p>
+    <w:p>
+      <w:pPr>
+        <w:ind w:firstLine="420"/>
+      </w:pPr>
+      <w:r>
+        <w:rPr>
+          <w:rFonts w:hint="eastAsia"/>
+        </w:rPr>
+        <w:t>入参：</w:t>
+      </w:r>
+      <w:proofErr w:type="spellStart"/>
+      <w:r>
+        <w:t>keyHandle</w:t>
+      </w:r>
+      <w:proofErr w:type="spellEnd"/>
+      <w:r>
+        <w:tab/>
+      </w:r>
+      <w:r>
+        <w:tab/>
+      </w:r>
+      <w:r>
+        <w:rPr>
+          <w:rFonts w:hint="eastAsia"/>
+        </w:rPr>
+        <w:t>密钥句柄</w:t>
+      </w:r>
+    </w:p>
+    <w:p>
+      <w:pPr>
+        <w:ind w:firstLine="420"/>
+        <w:rPr>
+          <w:rFonts w:hint="eastAsia"/>
+        </w:rPr>
+      </w:pPr>
+      <w:r>
+        <w:tab/>
+        <w:t xml:space="preserve">  </w:t>
+      </w:r>
+      <w:proofErr w:type="spellStart"/>
+      <w:r>
+        <w:t>keyLen</w:t>
+      </w:r>
+      <w:proofErr w:type="spellEnd"/>
+      <w:r>
+        <w:tab/>
+      </w:r>
+      <w:r>
+        <w:tab/>
+      </w:r>
+      <w:r>
+        <w:tab/>
+      </w:r>
+      <w:r>
+        <w:rPr>
+          <w:rFonts w:hint="eastAsia"/>
+        </w:rPr>
+        <w:t>密钥长度</w:t>
+      </w:r>
+    </w:p>
+    <w:p>
+      <w:pPr>
+        <w:ind w:firstLine="420"/>
+      </w:pPr>
+      <w:r>
+        <w:rPr>
+          <w:rFonts w:hint="eastAsia"/>
+        </w:rPr>
+        <w:t>返回：</w:t>
+      </w:r>
+      <w:r>
+        <w:rPr>
+          <w:rFonts w:hint="eastAsia"/>
+        </w:rPr>
+        <w:t>密钥</w:t>
+      </w:r>
+    </w:p>
+    <w:p>
+      <w:pPr>
+        <w:ind w:firstLine="420"/>
+      </w:pPr>
+      <w:r>
+        <w:rPr>
+          <w:rFonts w:hint="eastAsia"/>
+        </w:rPr>
+        <w:t>描述：</w:t>
+      </w:r>
+      <w:r>
+        <w:rPr>
+          <w:rFonts w:hint="eastAsia"/>
+        </w:rPr>
+        <w:t>获取软密钥后可</w:t>
+      </w:r>
+      <w:r>
+        <w:rPr>
+          <w:rFonts w:hint="eastAsia"/>
+        </w:rPr>
+        <w:t>使用软算法自行使用密钥</w:t>
+      </w:r>
+      <w:r>
+        <w:t xml:space="preserve">    </w:t>
+      </w:r>
+    </w:p>
+    <w:p>
+      <w:pPr>
+        <w:pStyle w:val="1"/>
+        <w:numPr>
+          <w:ilvl w:val="1"/>
+          <w:numId w:val="1"/>
+        </w:numPr>
+      </w:pPr>
+      <w:r>
+        <w:t>导出证书</w:t>
+      </w:r>
+    </w:p>
+    <w:p>
+      <w:pPr>
+        <w:ind w:firstLine="420"/>
+      </w:pPr>
+      <w:r>
+        <w:rPr>
+          <w:rFonts w:hint="eastAsia"/>
+        </w:rPr>
+        <w:t>原型：</w:t>
+      </w:r>
+      <w:r>
+        <w:t xml:space="preserve">public native </w:t>
+      </w:r>
+      <w:proofErr w:type="gramStart"/>
+      <w:r>
+        <w:t>byte[</w:t>
+      </w:r>
+      <w:proofErr w:type="gramEnd"/>
+      <w:r>
+        <w:t xml:space="preserve">] </w:t>
+      </w:r>
+      <w:proofErr w:type="spellStart"/>
+      <w:r>
+        <w:t>exportCert</w:t>
+      </w:r>
+      <w:proofErr w:type="spellEnd"/>
+      <w:r>
+        <w:t xml:space="preserve">(int type, String </w:t>
+      </w:r>
+      <w:proofErr w:type="spellStart"/>
+      <w:r>
+        <w:t>appName</w:t>
+      </w:r>
+      <w:proofErr w:type="spellEnd"/>
+      <w:r>
+        <w:t xml:space="preserve">, String </w:t>
+      </w:r>
+      <w:proofErr w:type="spellStart"/>
+      <w:r>
+        <w:t>conName</w:t>
+      </w:r>
+      <w:proofErr w:type="spellEnd"/>
+      <w:r>
+        <w:t>)</w:t>
+      </w:r>
+    </w:p>
+    <w:p>
+      <w:pPr>
+        <w:ind w:firstLine="420"/>
+      </w:pPr>
+      <w:r>
+        <w:rPr>
+          <w:rFonts w:hint="eastAsia"/>
+        </w:rPr>
+        <w:t>入参：</w:t>
+      </w:r>
+      <w:r>
+        <w:t>type</w:t>
+      </w:r>
+      <w:r>
+        <w:tab/>
+      </w:r>
+      <w:r>
+        <w:tab/>
+      </w:r>
+      <w:r>
+        <w:tab/>
+      </w:r>
+      <w:r>
+        <w:t>证书类型 0-加密证书 1-签名证书 2-根证书</w:t>
+      </w:r>
+    </w:p>
+    <w:p>
+      <w:pPr>
+        <w:ind w:left="840" w:firstLineChars="100" w:firstLine="210"/>
+      </w:pPr>
+      <w:proofErr w:type="spellStart"/>
+      <w:r>
+        <w:t>appName</w:t>
+      </w:r>
+      <w:proofErr w:type="spellEnd"/>
+      <w:r>
+        <w:tab/>
+      </w:r>
+      <w:r>
+        <w:tab/>
+      </w:r>
+      <w:r>
+        <w:rPr>
+          <w:rFonts w:hint="eastAsia"/>
+        </w:rPr>
+        <w:t>应用名称</w:t>
+      </w:r>
+    </w:p>
+    <w:p>
+      <w:pPr>
+        <w:ind w:firstLine="420"/>
+      </w:pPr>
+      <w:r>
+        <w:tab/>
+        <w:t xml:space="preserve">  </w:t>
+      </w:r>
+      <w:proofErr w:type="spellStart"/>
+      <w:r>
+        <w:t>conName</w:t>
+      </w:r>
+      <w:proofErr w:type="spellEnd"/>
+      <w:r>
+        <w:tab/>
+      </w:r>
+      <w:r>
+        <w:tab/>
+      </w:r>
+      <w:r>
+        <w:rPr>
+          <w:rFonts w:hint="eastAsia"/>
+        </w:rPr>
+        <w:t>容器名称</w:t>
+      </w:r>
+    </w:p>
+    <w:p>
+      <w:r>
+        <w:tab/>
+      </w:r>
+      <w:r>
+        <w:rPr>
+          <w:rFonts w:hint="eastAsia"/>
+        </w:rPr>
+        <w:t>返回：证书</w:t>
+      </w:r>
+    </w:p>
+    <w:p>
+      <w:pPr>
+        <w:ind w:firstLine="420"/>
+        <w:rPr>
+          <w:rFonts w:hint="eastAsia"/>
+        </w:rPr>
+      </w:pPr>
+      <w:r>
+        <w:rPr>
+          <w:rFonts w:hint="eastAsia"/>
+        </w:rPr>
+        <w:t>描述：返回的证书为PEM格式</w:t>
+      </w:r>
+    </w:p>
+    <w:p>
+      <w:pPr>
+        <w:pStyle w:val="1"/>
+        <w:numPr>
+          <w:ilvl w:val="1"/>
+          <w:numId w:val="1"/>
+        </w:numPr>
+      </w:pPr>
+      <w:r>
+        <w:t>导出公</w:t>
+      </w:r>
+      <w:proofErr w:type="gramStart"/>
+      <w:r>
+        <w:t>钥</w:t>
+      </w:r>
+      <w:proofErr w:type="gramEnd"/>
+    </w:p>
+    <w:p>
+      <w:pPr>
+        <w:ind w:firstLine="420"/>
+      </w:pPr>
+      <w:r>
+        <w:rPr>
+          <w:rFonts w:hint="eastAsia"/>
+        </w:rPr>
+        <w:t>原型：</w:t>
+      </w:r>
+      <w:r>
+        <w:t xml:space="preserve">public native </w:t>
+      </w:r>
+      <w:proofErr w:type="gramStart"/>
+      <w:r>
+        <w:t>byte[</w:t>
+      </w:r>
+      <w:proofErr w:type="gramEnd"/>
+      <w:r>
+        <w:t xml:space="preserve">] </w:t>
+      </w:r>
+      <w:proofErr w:type="spellStart"/>
+      <w:r>
+        <w:t>exportPubKey</w:t>
+      </w:r>
+      <w:proofErr w:type="spellEnd"/>
+      <w:r>
+        <w:t xml:space="preserve">(int type, String </w:t>
+      </w:r>
+      <w:proofErr w:type="spellStart"/>
+      <w:r>
+        <w:t>appName</w:t>
+      </w:r>
+      <w:proofErr w:type="spellEnd"/>
+      <w:r>
+        <w:t xml:space="preserve">, String </w:t>
+      </w:r>
+      <w:proofErr w:type="spellStart"/>
+      <w:r>
+        <w:t>conName</w:t>
+      </w:r>
+      <w:proofErr w:type="spellEnd"/>
+      <w:r>
+        <w:t>)</w:t>
+      </w:r>
+    </w:p>
+    <w:p>
+      <w:pPr>
+        <w:ind w:firstLine="420"/>
+      </w:pPr>
+      <w:r>
+        <w:rPr>
+          <w:rFonts w:hint="eastAsia"/>
+        </w:rPr>
+        <w:t>入参：</w:t>
+      </w:r>
+      <w:r>
+        <w:t>type</w:t>
+      </w:r>
+      <w:r>
+        <w:tab/>
+      </w:r>
+      <w:r>
+        <w:tab/>
+      </w:r>
+      <w:r>
+        <w:tab/>
+        <w:t>公</w:t>
+      </w:r>
+      <w:proofErr w:type="gramStart"/>
+      <w:r>
+        <w:t>钥</w:t>
+      </w:r>
+      <w:proofErr w:type="gramEnd"/>
+      <w:r>
+        <w:t>类型 0-加密公</w:t>
+      </w:r>
+      <w:proofErr w:type="gramStart"/>
+      <w:r>
+        <w:t>钥</w:t>
+      </w:r>
+      <w:proofErr w:type="gramEnd"/>
+      <w:r>
+        <w:t xml:space="preserve"> 1-签名公</w:t>
+      </w:r>
+      <w:proofErr w:type="gramStart"/>
+      <w:r>
+        <w:t>钥</w:t>
+      </w:r>
+      <w:proofErr w:type="gramEnd"/>
+    </w:p>
+    <w:p>
+      <w:pPr>
+        <w:ind w:left="840" w:firstLineChars="100" w:firstLine="210"/>
+      </w:pPr>
+      <w:proofErr w:type="spellStart"/>
+      <w:r>
+        <w:t>appName</w:t>
+      </w:r>
+      <w:proofErr w:type="spellEnd"/>
+      <w:r>
+        <w:tab/>
+      </w:r>
+      <w:r>
+        <w:tab/>
+      </w:r>
+      <w:r>
+        <w:rPr>
+          <w:rFonts w:hint="eastAsia"/>
+        </w:rPr>
+        <w:t>应用名称</w:t>
+      </w:r>
+    </w:p>
+    <w:p>
+      <w:pPr>
+        <w:ind w:firstLine="420"/>
+        <w:rPr>
+          <w:rFonts w:hint="eastAsia"/>
+        </w:rPr>
+      </w:pPr>
+      <w:r>
+        <w:tab/>
+        <w:t xml:space="preserve">  </w:t>
+      </w:r>
+      <w:proofErr w:type="spellStart"/>
+      <w:r>
+        <w:t>conName</w:t>
+      </w:r>
+      <w:proofErr w:type="spellEnd"/>
+      <w:r>
+        <w:tab/>
+      </w:r>
+      <w:r>
+        <w:tab/>
+      </w:r>
+      <w:r>
+        <w:rPr>
+          <w:rFonts w:hint="eastAsia"/>
+        </w:rPr>
+        <w:t>容器名称</w:t>
+      </w:r>
+    </w:p>
+    <w:p>
+      <w:pPr>
+        <w:ind w:firstLine="420"/>
+      </w:pPr>
+      <w:r>
+        <w:rPr>
+          <w:rFonts w:hint="eastAsia"/>
+        </w:rPr>
+        <w:t>返回：</w:t>
+      </w:r>
+      <w:r>
+        <w:rPr>
+          <w:rFonts w:hint="eastAsia"/>
+        </w:rPr>
+        <w:t>公</w:t>
+      </w:r>
+      <w:proofErr w:type="gramStart"/>
+      <w:r>
+        <w:rPr>
+          <w:rFonts w:hint="eastAsia"/>
+        </w:rPr>
+        <w:t>钥</w:t>
+      </w:r>
+      <w:proofErr w:type="gramEnd"/>
+    </w:p>
+    <w:p>
+      <w:pPr>
+        <w:ind w:firstLine="420"/>
+        <w:rPr>
+          <w:rFonts w:hint="eastAsia"/>
+        </w:rPr>
+      </w:pPr>
+      <w:r>
+        <w:rPr>
+          <w:rFonts w:hint="eastAsia"/>
+        </w:rPr>
+        <w:t>描述：</w:t>
+      </w:r>
+      <w:r>
+        <w:rPr>
+          <w:rFonts w:hint="eastAsia"/>
+        </w:rPr>
+        <w:t>返回的公</w:t>
+      </w:r>
+      <w:proofErr w:type="gramStart"/>
+      <w:r>
+        <w:rPr>
+          <w:rFonts w:hint="eastAsia"/>
+        </w:rPr>
+        <w:t>钥</w:t>
+      </w:r>
+      <w:proofErr w:type="gramEnd"/>
+      <w:r>
+        <w:rPr>
+          <w:rFonts w:hint="eastAsia"/>
+        </w:rPr>
+        <w:t>为PEM格式</w:t>
+      </w:r>
+    </w:p>
+    <w:p>
+      <w:pPr>
+        <w:pStyle w:val="1"/>
+        <w:numPr>
+          <w:ilvl w:val="1"/>
+          <w:numId w:val="1"/>
+        </w:numPr>
+      </w:pPr>
+      <w:r>
+        <w:t>验证应用PIN</w:t>
+      </w:r>
+    </w:p>
+    <w:p>
+      <w:pPr>
+        <w:ind w:firstLine="420"/>
+      </w:pPr>
+      <w:r>
+        <w:rPr>
+          <w:rFonts w:hint="eastAsia"/>
+        </w:rPr>
+        <w:t>原型：</w:t>
+      </w:r>
+      <w:r>
+        <w:t xml:space="preserve">public native </w:t>
+      </w:r>
+      <w:proofErr w:type="spellStart"/>
+      <w:r>
+        <w:t>boolean</w:t>
+      </w:r>
+      <w:proofErr w:type="spellEnd"/>
+      <w:r>
+        <w:t xml:space="preserve"> </w:t>
+      </w:r>
+      <w:proofErr w:type="spellStart"/>
+      <w:proofErr w:type="gramStart"/>
+      <w:r>
+        <w:t>verifyAppPIN</w:t>
+      </w:r>
+      <w:proofErr w:type="spellEnd"/>
+      <w:r>
+        <w:t>(</w:t>
+      </w:r>
+      <w:proofErr w:type="gramEnd"/>
+      <w:r>
+        <w:t xml:space="preserve">String </w:t>
+      </w:r>
+      <w:proofErr w:type="spellStart"/>
+      <w:r>
+        <w:t>appName</w:t>
+      </w:r>
+      <w:proofErr w:type="spellEnd"/>
+      <w:r>
+        <w:t>, String PIN)</w:t>
+      </w:r>
+    </w:p>
+    <w:p>
+      <w:pPr>
+        <w:ind w:firstLine="420"/>
+      </w:pPr>
+      <w:r>
+        <w:rPr>
+          <w:rFonts w:hint="eastAsia"/>
+        </w:rPr>
+        <w:t>入参：</w:t>
+      </w:r>
+      <w:proofErr w:type="spellStart"/>
+      <w:r>
+        <w:t>appName</w:t>
+      </w:r>
+      <w:proofErr w:type="spellEnd"/>
+      <w:r>
+        <w:tab/>
+      </w:r>
+      <w:r>
+        <w:tab/>
+      </w:r>
+      <w:r>
+        <w:rPr>
+          <w:rFonts w:hint="eastAsia"/>
+        </w:rPr>
+        <w:t>应用名称</w:t>
+      </w:r>
+    </w:p>
+    <w:p>
+      <w:pPr>
+        <w:ind w:firstLine="420"/>
+        <w:rPr>
+          <w:rFonts w:hint="eastAsia"/>
+        </w:rPr>
+      </w:pPr>
+      <w:r>
+        <w:tab/>
+        <w:t xml:space="preserve">  PIN</w:t>
+      </w:r>
+      <w:r>
+        <w:tab/>
+      </w:r>
+      <w:r>
+        <w:tab/>
+      </w:r>
+      <w:r>
+        <w:tab/>
+      </w:r>
+      <w:r>
+        <w:rPr>
+          <w:rFonts w:hint="eastAsia"/>
+        </w:rPr>
+        <w:t>应用PIN</w:t>
+      </w:r>
+    </w:p>
+    <w:p>
+      <w:pPr>
+        <w:ind w:firstLine="420"/>
+      </w:pPr>
+      <w:r>
+        <w:rPr>
+          <w:rFonts w:hint="eastAsia"/>
+        </w:rPr>
+        <w:t>返回：</w:t>
+      </w:r>
+      <w:r>
+        <w:rPr>
+          <w:rFonts w:hint="eastAsia"/>
+        </w:rPr>
+        <w:t>是否成功</w:t>
+      </w:r>
+    </w:p>
+    <w:p>
+      <w:pPr>
+        <w:ind w:firstLine="420"/>
+        <w:rPr>
+          <w:rFonts w:hint="eastAsia"/>
+        </w:rPr>
+      </w:pPr>
+      <w:r>
+        <w:rPr>
+          <w:rFonts w:hint="eastAsia"/>
+        </w:rPr>
+        <w:t>描述：</w:t>
+      </w:r>
+      <w:r>
+        <w:rPr>
+          <w:rFonts w:hint="eastAsia"/>
+        </w:rPr>
+        <w:t>验证应用PIN有重试次数限制，超过重试次数会锁定PIN。</w:t>
       </w:r>
     </w:p>
     <w:sectPr>
@@ -1400,7 +4392,6 @@
   <w:style w:type="character" w:default="1" w:styleId="a0">
     <w:name w:val="Default Paragraph Font"/>
     <w:uiPriority w:val="1"/>
-    <w:semiHidden/>
     <w:unhideWhenUsed/>
   </w:style>
   <w:style w:type="table" w:default="1" w:styleId="a1">

--- a/doc/集成说明.docx
+++ b/doc/集成说明.docx
@@ -536,13 +536,50 @@
         <w:t>流程</w:t>
       </w:r>
     </w:p>
+    <w:p>
+      <w:pPr>
+        <w:pStyle w:val="1"/>
+        <w:numPr>
+          <w:ilvl w:val="1"/>
+          <w:numId w:val="1"/>
+        </w:numPr>
+        <w:rPr>
+          <w:rFonts w:hint="eastAsia"/>
+        </w:rPr>
+      </w:pPr>
+      <w:r>
+        <w:rPr>
+          <w:rFonts w:hint="eastAsia"/>
+        </w:rPr>
+        <w:t>CTS协商、在线业务密钥协商</w:t>
+      </w:r>
+    </w:p>
     <w:p/>
+    <w:p/>
+    <w:p/>
+    <w:p/>
+    <w:p/>
+    <w:p/>
+    <w:p/>
+    <w:p/>
+    <w:p/>
+    <w:p/>
+    <w:p/>
+    <w:p/>
+    <w:p/>
+    <w:p>
+      <w:pPr>
+        <w:rPr>
+          <w:rFonts w:hint="eastAsia"/>
+        </w:rPr>
+      </w:pPr>
+    </w:p>
     <w:p>
       <w:pPr>
         <w:jc w:val="center"/>
       </w:pPr>
       <w:r>
-        <w:object w:dxaOrig="4021" w:dyaOrig="16921" w14:anchorId="4778C1A1">
+        <w:object w:dxaOrig="4020" w:dyaOrig="16920" w14:anchorId="4778C1A1">
           <v:shapetype id="_x0000_t75" coordsize="21600,21600" o:spt="75" o:preferrelative="t" path="m@4@5l@4@11@9@11@9@5xe" filled="f" stroked="f">
             <v:stroke joinstyle="miter"/>
             <v:formulas>
@@ -562,10 +599,293 @@
             <v:path o:extrusionok="f" gradientshapeok="t" o:connecttype="rect"/>
             <o:lock v:ext="edit" aspectratio="t"/>
           </v:shapetype>
-          <v:shape id="_x0000_i1025" type="#_x0000_t75" style="width:173pt;height:728.5pt" o:ole="">
+          <v:shape id="_x0000_i1033" type="#_x0000_t75" style="width:173pt;height:728.5pt" o:ole="">
             <v:imagedata r:id="rId8" o:title=""/>
           </v:shape>
-          <o:OLEObject Type="Embed" ProgID="Visio.Drawing.15" ShapeID="_x0000_i1025" DrawAspect="Content" ObjectID="_1724056506" r:id="rId9"/>
+          <o:OLEObject Type="Embed" ProgID="Visio.Drawing.15" ShapeID="_x0000_i1033" DrawAspect="Content" ObjectID="_1727604357" r:id="rId9"/>
+        </w:object>
+      </w:r>
+    </w:p>
+    <w:p>
+      <w:pPr>
+        <w:pStyle w:val="1"/>
+        <w:numPr>
+          <w:ilvl w:val="1"/>
+          <w:numId w:val="1"/>
+        </w:numPr>
+      </w:pPr>
+      <w:r>
+        <w:rPr>
+          <w:rFonts w:hint="eastAsia"/>
+        </w:rPr>
+        <w:lastRenderedPageBreak/>
+        <w:t>在线密钥协商</w:t>
+      </w:r>
+    </w:p>
+    <w:p>
+      <w:pPr>
+        <w:ind w:firstLine="420"/>
+      </w:pPr>
+      <w:r>
+        <w:rPr>
+          <w:rFonts w:hint="eastAsia"/>
+        </w:rPr>
+        <w:t>在线协商在</w:t>
+      </w:r>
+      <w:proofErr w:type="spellStart"/>
+      <w:r>
+        <w:rPr>
+          <w:rFonts w:hint="eastAsia"/>
+        </w:rPr>
+        <w:t>cts</w:t>
+      </w:r>
+      <w:proofErr w:type="spellEnd"/>
+      <w:r>
+        <w:rPr>
+          <w:rFonts w:hint="eastAsia"/>
+        </w:rPr>
+        <w:t>协商的基础上增加了服务器与</w:t>
+      </w:r>
+      <w:proofErr w:type="gramStart"/>
+      <w:r>
+        <w:rPr>
+          <w:rFonts w:hint="eastAsia"/>
+        </w:rPr>
+        <w:t>量子云控系统</w:t>
+      </w:r>
+      <w:proofErr w:type="gramEnd"/>
+      <w:r>
+        <w:rPr>
+          <w:rFonts w:hint="eastAsia"/>
+        </w:rPr>
+        <w:t>之间安全通道的建立与连接等特性，增强了密钥传输的安全性。客户端SDK使用流程与</w:t>
+      </w:r>
+      <w:proofErr w:type="spellStart"/>
+      <w:r>
+        <w:rPr>
+          <w:rFonts w:hint="eastAsia"/>
+        </w:rPr>
+        <w:t>cts</w:t>
+      </w:r>
+      <w:proofErr w:type="spellEnd"/>
+      <w:r>
+        <w:rPr>
+          <w:rFonts w:hint="eastAsia"/>
+        </w:rPr>
+        <w:t>协商基本一致。</w:t>
+      </w:r>
+    </w:p>
+    <w:p>
+      <w:pPr>
+        <w:ind w:firstLine="420"/>
+      </w:pPr>
+    </w:p>
+    <w:p>
+      <w:pPr>
+        <w:ind w:firstLine="420"/>
+      </w:pPr>
+    </w:p>
+    <w:p>
+      <w:pPr>
+        <w:ind w:firstLine="420"/>
+      </w:pPr>
+    </w:p>
+    <w:p>
+      <w:pPr>
+        <w:ind w:firstLine="420"/>
+      </w:pPr>
+    </w:p>
+    <w:p>
+      <w:pPr>
+        <w:ind w:firstLine="420"/>
+      </w:pPr>
+    </w:p>
+    <w:p>
+      <w:pPr>
+        <w:ind w:firstLine="420"/>
+      </w:pPr>
+    </w:p>
+    <w:p>
+      <w:pPr>
+        <w:ind w:firstLine="420"/>
+      </w:pPr>
+    </w:p>
+    <w:p>
+      <w:pPr>
+        <w:ind w:firstLine="420"/>
+      </w:pPr>
+    </w:p>
+    <w:p>
+      <w:pPr>
+        <w:ind w:firstLine="420"/>
+      </w:pPr>
+    </w:p>
+    <w:p>
+      <w:pPr>
+        <w:ind w:firstLine="420"/>
+      </w:pPr>
+    </w:p>
+    <w:p>
+      <w:pPr>
+        <w:ind w:firstLine="420"/>
+      </w:pPr>
+    </w:p>
+    <w:p>
+      <w:pPr>
+        <w:ind w:firstLine="420"/>
+      </w:pPr>
+    </w:p>
+    <w:p>
+      <w:pPr>
+        <w:ind w:firstLine="420"/>
+      </w:pPr>
+    </w:p>
+    <w:p>
+      <w:pPr>
+        <w:ind w:firstLine="420"/>
+      </w:pPr>
+    </w:p>
+    <w:p>
+      <w:pPr>
+        <w:ind w:firstLine="420"/>
+      </w:pPr>
+    </w:p>
+    <w:p>
+      <w:pPr>
+        <w:ind w:firstLine="420"/>
+      </w:pPr>
+    </w:p>
+    <w:p>
+      <w:pPr>
+        <w:ind w:firstLine="420"/>
+      </w:pPr>
+    </w:p>
+    <w:p>
+      <w:pPr>
+        <w:ind w:firstLine="420"/>
+      </w:pPr>
+    </w:p>
+    <w:p>
+      <w:pPr>
+        <w:ind w:firstLine="420"/>
+      </w:pPr>
+    </w:p>
+    <w:p>
+      <w:pPr>
+        <w:ind w:firstLine="420"/>
+      </w:pPr>
+    </w:p>
+    <w:p>
+      <w:pPr>
+        <w:ind w:firstLine="420"/>
+      </w:pPr>
+    </w:p>
+    <w:p>
+      <w:pPr>
+        <w:ind w:firstLine="420"/>
+      </w:pPr>
+    </w:p>
+    <w:p>
+      <w:pPr>
+        <w:ind w:firstLine="420"/>
+      </w:pPr>
+    </w:p>
+    <w:p>
+      <w:pPr>
+        <w:ind w:firstLine="420"/>
+      </w:pPr>
+    </w:p>
+    <w:p>
+      <w:pPr>
+        <w:ind w:firstLine="420"/>
+      </w:pPr>
+    </w:p>
+    <w:p>
+      <w:pPr>
+        <w:ind w:firstLine="420"/>
+      </w:pPr>
+    </w:p>
+    <w:p>
+      <w:pPr>
+        <w:ind w:firstLine="420"/>
+      </w:pPr>
+    </w:p>
+    <w:p>
+      <w:pPr>
+        <w:ind w:firstLine="420"/>
+      </w:pPr>
+    </w:p>
+    <w:p>
+      <w:pPr>
+        <w:ind w:firstLine="420"/>
+      </w:pPr>
+    </w:p>
+    <w:p>
+      <w:pPr>
+        <w:ind w:firstLine="420"/>
+      </w:pPr>
+    </w:p>
+    <w:p>
+      <w:pPr>
+        <w:ind w:firstLine="420"/>
+      </w:pPr>
+    </w:p>
+    <w:p>
+      <w:pPr>
+        <w:ind w:firstLine="420"/>
+      </w:pPr>
+    </w:p>
+    <w:p>
+      <w:pPr>
+        <w:ind w:firstLine="420"/>
+      </w:pPr>
+    </w:p>
+    <w:p>
+      <w:pPr>
+        <w:ind w:firstLine="420"/>
+      </w:pPr>
+    </w:p>
+    <w:p>
+      <w:pPr>
+        <w:ind w:firstLine="420"/>
+      </w:pPr>
+    </w:p>
+    <w:p>
+      <w:pPr>
+        <w:ind w:firstLine="420"/>
+      </w:pPr>
+    </w:p>
+    <w:p>
+      <w:pPr>
+        <w:ind w:firstLine="420"/>
+      </w:pPr>
+    </w:p>
+    <w:p>
+      <w:pPr>
+        <w:ind w:firstLine="420"/>
+      </w:pPr>
+    </w:p>
+    <w:p>
+      <w:pPr>
+        <w:ind w:firstLine="420"/>
+        <w:rPr>
+          <w:rFonts w:hint="eastAsia"/>
+        </w:rPr>
+      </w:pPr>
+    </w:p>
+    <w:p>
+      <w:pPr>
+        <w:jc w:val="center"/>
+        <w:rPr>
+          <w:rFonts w:hint="eastAsia"/>
+        </w:rPr>
+      </w:pPr>
+      <w:r>
+        <w:object w:dxaOrig="4020" w:dyaOrig="16920" w14:anchorId="6560CF02">
+          <v:shape id="_x0000_i1035" type="#_x0000_t75" style="width:173pt;height:728.5pt" o:ole="">
+            <v:imagedata r:id="rId10" o:title=""/>
+          </v:shape>
+          <o:OLEObject Type="Embed" ProgID="Visio.Drawing.15" ShapeID="_x0000_i1035" DrawAspect="Content" ObjectID="_1727604358" r:id="rId11"/>
         </w:object>
       </w:r>
     </w:p>
@@ -592,9 +912,6 @@
           <w:ilvl w:val="1"/>
           <w:numId w:val="1"/>
         </w:numPr>
-        <w:rPr>
-          <w:rFonts w:hint="eastAsia"/>
-        </w:rPr>
       </w:pPr>
       <w:r>
         <w:rPr>
@@ -688,9 +1005,6 @@
     <w:p>
       <w:pPr>
         <w:ind w:firstLine="420"/>
-        <w:rPr>
-          <w:rFonts w:hint="eastAsia"/>
-        </w:rPr>
       </w:pPr>
       <w:r>
         <w:rPr>
@@ -766,9 +1080,6 @@
     <w:p>
       <w:pPr>
         <w:ind w:firstLine="420"/>
-        <w:rPr>
-          <w:rFonts w:hint="eastAsia"/>
-        </w:rPr>
       </w:pPr>
       <w:r>
         <w:rPr>
@@ -819,9 +1130,6 @@
     <w:p>
       <w:pPr>
         <w:ind w:firstLine="420"/>
-        <w:rPr>
-          <w:rFonts w:hint="eastAsia"/>
-        </w:rPr>
       </w:pPr>
       <w:r>
         <w:rPr>
@@ -1035,9 +1343,6 @@
     <w:p>
       <w:pPr>
         <w:ind w:firstLine="420"/>
-        <w:rPr>
-          <w:rFonts w:hint="eastAsia"/>
-        </w:rPr>
       </w:pPr>
       <w:r>
         <w:rPr>
@@ -1087,21 +1392,12 @@
     <w:p>
       <w:pPr>
         <w:ind w:firstLine="420"/>
-        <w:rPr>
-          <w:rFonts w:hint="eastAsia"/>
-        </w:rPr>
-      </w:pPr>
-      <w:r>
-        <w:rPr>
-          <w:rFonts w:hint="eastAsia"/>
-        </w:rPr>
-        <w:t>描述：</w:t>
-      </w:r>
-      <w:r>
-        <w:rPr>
-          <w:rFonts w:hint="eastAsia"/>
-        </w:rPr>
-        <w:t>使用密钥后需要更新内存的密钥状态到设备文件，否则会出现密钥状态与服务器不同步的问题。</w:t>
+      </w:pPr>
+      <w:r>
+        <w:rPr>
+          <w:rFonts w:hint="eastAsia"/>
+        </w:rPr>
+        <w:t>描述：使用密钥后需要更新内存的密钥状态到设备文件，否则会出现密钥状态与服务器不同步的问题。</w:t>
       </w:r>
     </w:p>
     <w:p>
@@ -1119,9 +1415,6 @@
     <w:p>
       <w:pPr>
         <w:ind w:firstLine="420"/>
-        <w:rPr>
-          <w:rFonts w:hint="eastAsia"/>
-        </w:rPr>
       </w:pPr>
       <w:r>
         <w:rPr>
@@ -1188,21 +1481,12 @@
     <w:p>
       <w:pPr>
         <w:ind w:firstLine="420"/>
-        <w:rPr>
-          <w:rFonts w:hint="eastAsia"/>
-        </w:rPr>
-      </w:pPr>
-      <w:r>
-        <w:rPr>
-          <w:rFonts w:hint="eastAsia"/>
-        </w:rPr>
-        <w:t>返回：</w:t>
-      </w:r>
-      <w:r>
-        <w:rPr>
-          <w:rFonts w:hint="eastAsia"/>
-        </w:rPr>
-        <w:t>设备ID</w:t>
+      </w:pPr>
+      <w:r>
+        <w:rPr>
+          <w:rFonts w:hint="eastAsia"/>
+        </w:rPr>
+        <w:t>返回：设备ID</w:t>
       </w:r>
     </w:p>
     <w:p>
@@ -1286,9 +1570,6 @@
     <w:p>
       <w:pPr>
         <w:ind w:firstLine="420"/>
-        <w:rPr>
-          <w:rFonts w:hint="eastAsia"/>
-        </w:rPr>
       </w:pPr>
       <w:r>
         <w:tab/>
@@ -1309,33 +1590,18 @@
         <w:rPr>
           <w:rFonts w:hint="eastAsia"/>
         </w:rPr>
-        <w:t>容器</w:t>
-      </w:r>
-      <w:r>
-        <w:rPr>
-          <w:rFonts w:hint="eastAsia"/>
-        </w:rPr>
-        <w:t>名称</w:t>
-      </w:r>
-    </w:p>
-    <w:p>
-      <w:pPr>
-        <w:ind w:firstLine="420"/>
-        <w:rPr>
-          <w:rFonts w:hint="eastAsia"/>
-        </w:rPr>
-      </w:pPr>
-      <w:r>
-        <w:rPr>
-          <w:rFonts w:hint="eastAsia"/>
-        </w:rPr>
-        <w:t>返回：</w:t>
-      </w:r>
-      <w:r>
-        <w:rPr>
-          <w:rFonts w:hint="eastAsia"/>
-        </w:rPr>
-        <w:t>系统ID</w:t>
+        <w:t>容器名称</w:t>
+      </w:r>
+    </w:p>
+    <w:p>
+      <w:pPr>
+        <w:ind w:firstLine="420"/>
+      </w:pPr>
+      <w:r>
+        <w:rPr>
+          <w:rFonts w:hint="eastAsia"/>
+        </w:rPr>
+        <w:t>返回：系统ID</w:t>
       </w:r>
     </w:p>
     <w:p>
@@ -1385,13 +1651,7 @@
         <w:rPr>
           <w:rFonts w:hint="eastAsia"/>
         </w:rPr>
-        <w:t>返回：</w:t>
-      </w:r>
-      <w:r>
-        <w:rPr>
-          <w:rFonts w:hint="eastAsia"/>
-        </w:rPr>
-        <w:t>应用列表</w:t>
+        <w:t>返回：应用列表</w:t>
       </w:r>
     </w:p>
     <w:p>
@@ -1401,9 +1661,6 @@
           <w:ilvl w:val="1"/>
           <w:numId w:val="1"/>
         </w:numPr>
-        <w:rPr>
-          <w:rFonts w:hint="eastAsia"/>
-        </w:rPr>
       </w:pPr>
       <w:r>
         <w:t>删除应用</w:t>
@@ -1483,9 +1740,6 @@
     <w:p>
       <w:pPr>
         <w:ind w:firstLine="420"/>
-        <w:rPr>
-          <w:rFonts w:hint="eastAsia"/>
-        </w:rPr>
       </w:pPr>
       <w:r>
         <w:rPr>
@@ -1551,9 +1805,6 @@
     <w:p>
       <w:pPr>
         <w:ind w:firstLine="420"/>
-        <w:rPr>
-          <w:rFonts w:hint="eastAsia"/>
-        </w:rPr>
       </w:pPr>
       <w:r>
         <w:rPr>
@@ -1657,9 +1908,6 @@
     <w:p>
       <w:pPr>
         <w:ind w:firstLine="420"/>
-        <w:rPr>
-          <w:rFonts w:hint="eastAsia"/>
-        </w:rPr>
       </w:pPr>
       <w:r>
         <w:tab/>
@@ -1686,9 +1934,6 @@
     <w:p>
       <w:pPr>
         <w:ind w:firstLine="420"/>
-        <w:rPr>
-          <w:rFonts w:hint="eastAsia"/>
-        </w:rPr>
       </w:pPr>
       <w:r>
         <w:rPr>
@@ -1717,13 +1962,7 @@
         <w:rPr>
           <w:rFonts w:hint="eastAsia"/>
         </w:rPr>
-        <w:t>密钥长度数组</w:t>
-      </w:r>
-      <w:r>
-        <w:rPr>
-          <w:rFonts w:hint="eastAsia"/>
-        </w:rPr>
-        <w:t>格式为[总长度,</w:t>
+        <w:t>密钥长度数组格式为[总长度,</w:t>
       </w:r>
       <w:r>
         <w:t xml:space="preserve"> </w:t>
@@ -1916,9 +2155,6 @@
     <w:p>
       <w:pPr>
         <w:ind w:firstLine="420"/>
-        <w:rPr>
-          <w:rFonts w:hint="eastAsia"/>
-        </w:rPr>
       </w:pPr>
       <w:r>
         <w:tab/>
@@ -1969,9 +2205,6 @@
           <w:ilvl w:val="1"/>
           <w:numId w:val="1"/>
         </w:numPr>
-        <w:rPr>
-          <w:rFonts w:hint="eastAsia"/>
-        </w:rPr>
       </w:pPr>
       <w:r>
         <w:t>清理密钥</w:t>
@@ -2023,9 +2256,6 @@
     <w:p>
       <w:pPr>
         <w:ind w:firstLine="420"/>
-        <w:rPr>
-          <w:rFonts w:hint="eastAsia"/>
-        </w:rPr>
       </w:pPr>
       <w:r>
         <w:rPr>
@@ -2054,9 +2284,6 @@
     <w:p>
       <w:pPr>
         <w:ind w:firstLine="420"/>
-        <w:rPr>
-          <w:rFonts w:hint="eastAsia"/>
-        </w:rPr>
       </w:pPr>
       <w:r>
         <w:rPr>
@@ -2179,8 +2406,6 @@
       </w:r>
       <w:r>
         <w:tab/>
-      </w:r>
-      <w:r>
         <w:t>主机</w:t>
       </w:r>
       <w:r>
@@ -2221,13 +2446,7 @@
       </w:r>
       <w:proofErr w:type="spellEnd"/>
       <w:r>
-        <w:t xml:space="preserve">      </w:t>
-      </w:r>
-      <w:r>
-        <w:t xml:space="preserve"> </w:t>
-      </w:r>
-      <w:r>
-        <w:t>系统ID</w:t>
+        <w:t xml:space="preserve">       系统ID</w:t>
       </w:r>
     </w:p>
     <w:p>
@@ -2262,21 +2481,12 @@
         <w:ind w:left="420" w:firstLineChars="300" w:firstLine="630"/>
       </w:pPr>
       <w:r>
-        <w:t xml:space="preserve">visitKeyBase64 </w:t>
-      </w:r>
-      <w:r>
-        <w:t xml:space="preserve"> </w:t>
-      </w:r>
-      <w:r>
-        <w:t>安全认证密钥</w:t>
+        <w:t>visitKeyBase64  安全认证密钥</w:t>
       </w:r>
     </w:p>
     <w:p>
       <w:pPr>
         <w:ind w:left="420" w:firstLineChars="300" w:firstLine="630"/>
-        <w:rPr>
-          <w:rFonts w:hint="eastAsia"/>
-        </w:rPr>
       </w:pPr>
       <w:proofErr w:type="spellStart"/>
       <w:r>
@@ -2295,13 +2505,7 @@
         <w:rPr>
           <w:rFonts w:hint="eastAsia"/>
         </w:rPr>
-        <w:t>返回：</w:t>
-      </w:r>
-      <w:r>
-        <w:rPr>
-          <w:rFonts w:hint="eastAsia"/>
-        </w:rPr>
-        <w:t>协商信息</w:t>
+        <w:t>返回：协商信息</w:t>
       </w:r>
     </w:p>
     <w:p>
@@ -2446,9 +2650,6 @@
     <w:p>
       <w:pPr>
         <w:ind w:firstLine="420"/>
-        <w:rPr>
-          <w:rFonts w:hint="eastAsia"/>
-        </w:rPr>
       </w:pPr>
       <w:r>
         <w:tab/>
@@ -2504,33 +2705,22 @@
     <w:p>
       <w:pPr>
         <w:ind w:firstLine="420"/>
-        <w:rPr>
-          <w:rFonts w:hint="eastAsia"/>
-        </w:rPr>
-      </w:pPr>
-      <w:r>
-        <w:tab/>
-        <w:t xml:space="preserve">  </w:t>
-      </w:r>
-      <w:r>
-        <w:t xml:space="preserve">flag      </w:t>
-      </w:r>
-      <w:r>
-        <w:tab/>
-      </w:r>
-      <w:r>
-        <w:tab/>
-      </w:r>
-      <w:r>
+      </w:pPr>
+      <w:r>
+        <w:tab/>
+        <w:t xml:space="preserve">  flag      </w:t>
+      </w:r>
+      <w:r>
+        <w:tab/>
+      </w:r>
+      <w:r>
+        <w:tab/>
         <w:t>协商标志</w:t>
       </w:r>
     </w:p>
     <w:p>
       <w:pPr>
         <w:ind w:firstLine="420"/>
-        <w:rPr>
-          <w:rFonts w:hint="eastAsia"/>
-        </w:rPr>
       </w:pPr>
       <w:r>
         <w:rPr>
@@ -2554,7 +2744,10 @@
         </w:numPr>
       </w:pPr>
       <w:r>
-        <w:t>释放密钥句柄</w:t>
+        <w:rPr>
+          <w:rFonts w:hint="eastAsia"/>
+        </w:rPr>
+        <w:t>获取在线协商密钥句柄</w:t>
       </w:r>
     </w:p>
     <w:p>
@@ -2568,12 +2761,12 @@
         <w:t>原型：</w:t>
       </w:r>
       <w:r>
-        <w:t xml:space="preserve">public native void </w:t>
+        <w:t xml:space="preserve">public native long </w:t>
       </w:r>
       <w:proofErr w:type="spellStart"/>
       <w:proofErr w:type="gramStart"/>
       <w:r>
-        <w:t>freeKeyHandle</w:t>
+        <w:t>getOLKeyHandle</w:t>
       </w:r>
       <w:proofErr w:type="spellEnd"/>
       <w:r>
@@ -2581,69 +2774,327 @@
       </w:r>
       <w:proofErr w:type="gramEnd"/>
       <w:r>
-        <w:t xml:space="preserve">long </w:t>
-      </w:r>
-      <w:proofErr w:type="spellStart"/>
-      <w:r>
-        <w:t>keyHandle</w:t>
-      </w:r>
-      <w:proofErr w:type="spellEnd"/>
-      <w:r>
-        <w:t>)</w:t>
-      </w:r>
-    </w:p>
-    <w:p>
-      <w:pPr>
-        <w:ind w:firstLine="420"/>
-      </w:pPr>
-      <w:r>
-        <w:rPr>
-          <w:rFonts w:hint="eastAsia"/>
-        </w:rPr>
-        <w:t>入参</w:t>
-      </w:r>
-      <w:r>
-        <w:rPr>
-          <w:rFonts w:hint="eastAsia"/>
-        </w:rPr>
-        <w:t>：</w:t>
-      </w:r>
-      <w:proofErr w:type="spellStart"/>
-      <w:r>
-        <w:t>keyHandle</w:t>
-      </w:r>
-      <w:proofErr w:type="spellEnd"/>
-      <w:r>
-        <w:tab/>
-      </w:r>
-      <w:r>
-        <w:tab/>
-      </w:r>
-      <w:r>
-        <w:rPr>
-          <w:rFonts w:hint="eastAsia"/>
-        </w:rPr>
-        <w:t>密钥句柄</w:t>
-      </w:r>
-    </w:p>
-    <w:p>
-      <w:pPr>
-        <w:ind w:firstLine="420"/>
-        <w:rPr>
-          <w:rFonts w:hint="eastAsia"/>
-        </w:rPr>
-      </w:pPr>
-      <w:r>
-        <w:rPr>
-          <w:rFonts w:hint="eastAsia"/>
-        </w:rPr>
-        <w:t>描述：</w:t>
-      </w:r>
-      <w:r>
-        <w:rPr>
-          <w:rFonts w:hint="eastAsia"/>
-        </w:rPr>
-        <w:t>密钥句柄释放后不可再使用</w:t>
+        <w:t xml:space="preserve">String </w:t>
+      </w:r>
+      <w:proofErr w:type="spellStart"/>
+      <w:r>
+        <w:t>qccsId</w:t>
+      </w:r>
+      <w:proofErr w:type="spellEnd"/>
+      <w:r>
+        <w:t xml:space="preserve">, String </w:t>
+      </w:r>
+      <w:proofErr w:type="spellStart"/>
+      <w:r>
+        <w:t>sysId</w:t>
+      </w:r>
+      <w:proofErr w:type="spellEnd"/>
+      <w:r>
+        <w:t xml:space="preserve">, String </w:t>
+      </w:r>
+      <w:proofErr w:type="spellStart"/>
+      <w:r>
+        <w:t>appName</w:t>
+      </w:r>
+      <w:proofErr w:type="spellEnd"/>
+      <w:r>
+        <w:t xml:space="preserve">, String </w:t>
+      </w:r>
+      <w:proofErr w:type="spellStart"/>
+      <w:r>
+        <w:t>conName</w:t>
+      </w:r>
+      <w:proofErr w:type="spellEnd"/>
+      <w:r>
+        <w:t xml:space="preserve">, byte[] </w:t>
+      </w:r>
+      <w:proofErr w:type="spellStart"/>
+      <w:r>
+        <w:t>flagChkV</w:t>
+      </w:r>
+      <w:proofErr w:type="spellEnd"/>
+      <w:r>
+        <w:t xml:space="preserve">, String flag, int </w:t>
+      </w:r>
+      <w:proofErr w:type="spellStart"/>
+      <w:r>
+        <w:t>offerSoftKey</w:t>
+      </w:r>
+      <w:proofErr w:type="spellEnd"/>
+      <w:r>
+        <w:t xml:space="preserve">, byte[] </w:t>
+      </w:r>
+      <w:proofErr w:type="spellStart"/>
+      <w:r>
+        <w:t>cipherQKey</w:t>
+      </w:r>
+      <w:proofErr w:type="spellEnd"/>
+      <w:r>
+        <w:t xml:space="preserve">, int </w:t>
+      </w:r>
+      <w:proofErr w:type="spellStart"/>
+      <w:r>
+        <w:t>cipherQKeyLen</w:t>
+      </w:r>
+      <w:proofErr w:type="spellEnd"/>
+      <w:r>
+        <w:t>, String pin);</w:t>
+      </w:r>
+    </w:p>
+    <w:p>
+      <w:pPr>
+        <w:ind w:firstLine="420"/>
+      </w:pPr>
+      <w:r>
+        <w:rPr>
+          <w:rFonts w:hint="eastAsia"/>
+        </w:rPr>
+        <w:t>入参：</w:t>
+      </w:r>
+      <w:r>
+        <w:tab/>
+      </w:r>
+      <w:r>
+        <w:t xml:space="preserve">String </w:t>
+      </w:r>
+      <w:proofErr w:type="spellStart"/>
+      <w:r>
+        <w:t>qccsId</w:t>
+      </w:r>
+      <w:proofErr w:type="spellEnd"/>
+      <w:r>
+        <w:tab/>
+      </w:r>
+      <w:r>
+        <w:tab/>
+      </w:r>
+      <w:proofErr w:type="gramStart"/>
+      <w:r>
+        <w:rPr>
+          <w:rFonts w:hint="eastAsia"/>
+        </w:rPr>
+        <w:t>云控</w:t>
+      </w:r>
+      <w:proofErr w:type="gramEnd"/>
+      <w:r>
+        <w:rPr>
+          <w:rFonts w:hint="eastAsia"/>
+        </w:rPr>
+        <w:t>id</w:t>
+      </w:r>
+    </w:p>
+    <w:p>
+      <w:pPr>
+        <w:ind w:left="840" w:firstLineChars="200" w:firstLine="420"/>
+      </w:pPr>
+      <w:r>
+        <w:t xml:space="preserve">String </w:t>
+      </w:r>
+      <w:proofErr w:type="spellStart"/>
+      <w:r>
+        <w:t>sysId</w:t>
+      </w:r>
+      <w:proofErr w:type="spellEnd"/>
+      <w:r>
+        <w:tab/>
+      </w:r>
+      <w:r>
+        <w:tab/>
+      </w:r>
+      <w:r>
+        <w:rPr>
+          <w:rFonts w:hint="eastAsia"/>
+        </w:rPr>
+        <w:t>密钥应用系统id</w:t>
+      </w:r>
+    </w:p>
+    <w:p>
+      <w:pPr>
+        <w:ind w:left="840" w:firstLineChars="200" w:firstLine="420"/>
+      </w:pPr>
+      <w:r>
+        <w:t xml:space="preserve">String </w:t>
+      </w:r>
+      <w:proofErr w:type="spellStart"/>
+      <w:r>
+        <w:t>appName</w:t>
+      </w:r>
+      <w:proofErr w:type="spellEnd"/>
+      <w:r>
+        <w:tab/>
+      </w:r>
+      <w:r>
+        <w:rPr>
+          <w:rFonts w:hint="eastAsia"/>
+        </w:rPr>
+        <w:t>应用名称</w:t>
+      </w:r>
+    </w:p>
+    <w:p>
+      <w:pPr>
+        <w:ind w:left="840" w:firstLineChars="200" w:firstLine="420"/>
+      </w:pPr>
+      <w:r>
+        <w:t xml:space="preserve">String </w:t>
+      </w:r>
+      <w:proofErr w:type="spellStart"/>
+      <w:r>
+        <w:t>conName</w:t>
+      </w:r>
+      <w:proofErr w:type="spellEnd"/>
+      <w:r>
+        <w:tab/>
+      </w:r>
+      <w:r>
+        <w:rPr>
+          <w:rFonts w:hint="eastAsia"/>
+        </w:rPr>
+        <w:t>容器名称</w:t>
+      </w:r>
+    </w:p>
+    <w:p>
+      <w:pPr>
+        <w:ind w:left="840" w:firstLineChars="200" w:firstLine="420"/>
+      </w:pPr>
+      <w:r>
+        <w:t xml:space="preserve">byte[] </w:t>
+      </w:r>
+      <w:proofErr w:type="spellStart"/>
+      <w:r>
+        <w:t>flagChkV</w:t>
+      </w:r>
+      <w:proofErr w:type="spellEnd"/>
+      <w:r>
+        <w:tab/>
+      </w:r>
+      <w:r>
+        <w:rPr>
+          <w:rFonts w:hint="eastAsia"/>
+        </w:rPr>
+        <w:t>鉴别信息</w:t>
+      </w:r>
+    </w:p>
+    <w:p>
+      <w:pPr>
+        <w:ind w:left="840" w:firstLineChars="200" w:firstLine="420"/>
+      </w:pPr>
+      <w:r>
+        <w:t>String flag</w:t>
+      </w:r>
+      <w:r>
+        <w:tab/>
+      </w:r>
+      <w:r>
+        <w:tab/>
+      </w:r>
+      <w:r>
+        <w:rPr>
+          <w:rFonts w:hint="eastAsia"/>
+        </w:rPr>
+        <w:t>密钥协商flag</w:t>
+      </w:r>
+    </w:p>
+    <w:p>
+      <w:pPr>
+        <w:ind w:left="840" w:firstLineChars="200" w:firstLine="420"/>
+      </w:pPr>
+      <w:r>
+        <w:t xml:space="preserve">int </w:t>
+      </w:r>
+      <w:proofErr w:type="spellStart"/>
+      <w:r>
+        <w:t>offerSoftKey</w:t>
+      </w:r>
+      <w:proofErr w:type="spellEnd"/>
+      <w:r>
+        <w:tab/>
+      </w:r>
+      <w:r>
+        <w:rPr>
+          <w:rFonts w:hint="eastAsia"/>
+        </w:rPr>
+        <w:t>是否提供软密钥</w:t>
+      </w:r>
+    </w:p>
+    <w:p>
+      <w:pPr>
+        <w:ind w:left="840" w:firstLineChars="200" w:firstLine="420"/>
+      </w:pPr>
+      <w:r>
+        <w:t xml:space="preserve">byte[] </w:t>
+      </w:r>
+      <w:proofErr w:type="spellStart"/>
+      <w:r>
+        <w:t>cipherQKey</w:t>
+      </w:r>
+      <w:proofErr w:type="spellEnd"/>
+      <w:r>
+        <w:tab/>
+      </w:r>
+      <w:r>
+        <w:rPr>
+          <w:rFonts w:hint="eastAsia"/>
+        </w:rPr>
+        <w:t>密文密钥</w:t>
+      </w:r>
+    </w:p>
+    <w:p>
+      <w:pPr>
+        <w:ind w:left="840" w:firstLineChars="200" w:firstLine="420"/>
+      </w:pPr>
+      <w:r>
+        <w:t xml:space="preserve">int </w:t>
+      </w:r>
+      <w:proofErr w:type="spellStart"/>
+      <w:r>
+        <w:t>cipherQKeyLen</w:t>
+      </w:r>
+      <w:proofErr w:type="spellEnd"/>
+      <w:r>
+        <w:tab/>
+      </w:r>
+      <w:r>
+        <w:rPr>
+          <w:rFonts w:hint="eastAsia"/>
+        </w:rPr>
+        <w:t>密文密钥长度</w:t>
+      </w:r>
+    </w:p>
+    <w:p>
+      <w:pPr>
+        <w:ind w:left="840" w:firstLineChars="200" w:firstLine="420"/>
+        <w:rPr>
+          <w:rFonts w:hint="eastAsia"/>
+        </w:rPr>
+      </w:pPr>
+      <w:r>
+        <w:t>String pin</w:t>
+      </w:r>
+      <w:r>
+        <w:tab/>
+      </w:r>
+      <w:r>
+        <w:tab/>
+      </w:r>
+      <w:r>
+        <w:rPr>
+          <w:rFonts w:hint="eastAsia"/>
+        </w:rPr>
+        <w:t>用户pin码</w:t>
+      </w:r>
+    </w:p>
+    <w:p>
+      <w:pPr>
+        <w:ind w:firstLine="420"/>
+        <w:rPr>
+          <w:rFonts w:hint="eastAsia"/>
+        </w:rPr>
+      </w:pPr>
+      <w:r>
+        <w:rPr>
+          <w:rFonts w:hint="eastAsia"/>
+        </w:rPr>
+        <w:t>返回：密钥句柄</w:t>
       </w:r>
     </w:p>
     <w:p>
@@ -2655,7 +3106,7 @@
         </w:numPr>
       </w:pPr>
       <w:r>
-        <w:t>加密</w:t>
+        <w:t>释放密钥句柄</w:t>
       </w:r>
     </w:p>
     <w:p>
@@ -2669,15 +3120,20 @@
         <w:t>原型：</w:t>
       </w:r>
       <w:r>
-        <w:t xml:space="preserve">public native </w:t>
-      </w:r>
+        <w:t xml:space="preserve">public native void </w:t>
+      </w:r>
+      <w:proofErr w:type="spellStart"/>
       <w:proofErr w:type="gramStart"/>
       <w:r>
-        <w:t>byte[</w:t>
+        <w:t>freeKeyHandle</w:t>
+      </w:r>
+      <w:proofErr w:type="spellEnd"/>
+      <w:r>
+        <w:t>(</w:t>
       </w:r>
       <w:proofErr w:type="gramEnd"/>
       <w:r>
-        <w:t xml:space="preserve">] encrypt(long </w:t>
+        <w:t xml:space="preserve">long </w:t>
       </w:r>
       <w:proofErr w:type="spellStart"/>
       <w:r>
@@ -2685,18 +3141,24 @@
       </w:r>
       <w:proofErr w:type="spellEnd"/>
       <w:r>
-        <w:t>, byte[] plain)</w:t>
-      </w:r>
-    </w:p>
-    <w:p>
-      <w:pPr>
-        <w:ind w:firstLine="420"/>
-      </w:pPr>
-      <w:r>
-        <w:rPr>
-          <w:rFonts w:hint="eastAsia"/>
-        </w:rPr>
-        <w:t>入参：</w:t>
+        <w:t>)</w:t>
+      </w:r>
+    </w:p>
+    <w:p>
+      <w:pPr>
+        <w:ind w:firstLine="420"/>
+      </w:pPr>
+      <w:r>
+        <w:rPr>
+          <w:rFonts w:hint="eastAsia"/>
+        </w:rPr>
+        <w:t>入参</w:t>
+      </w:r>
+      <w:r>
+        <w:rPr>
+          <w:rFonts w:hint="eastAsia"/>
+        </w:rPr>
+        <w:t>：</w:t>
       </w:r>
       <w:proofErr w:type="spellStart"/>
       <w:r>
@@ -2719,42 +3181,18 @@
     <w:p>
       <w:pPr>
         <w:ind w:firstLine="420"/>
-        <w:rPr>
-          <w:rFonts w:hint="eastAsia"/>
-        </w:rPr>
-      </w:pPr>
-      <w:r>
-        <w:tab/>
-        <w:t xml:space="preserve">  </w:t>
-      </w:r>
-      <w:r>
-        <w:t xml:space="preserve">plain     </w:t>
-      </w:r>
-      <w:r>
-        <w:tab/>
-      </w:r>
-      <w:r>
-        <w:tab/>
-      </w:r>
-      <w:r>
-        <w:t>明文</w:t>
-      </w:r>
-    </w:p>
-    <w:p>
-      <w:pPr>
-        <w:ind w:firstLine="420"/>
-      </w:pPr>
-      <w:r>
-        <w:rPr>
-          <w:rFonts w:hint="eastAsia"/>
-        </w:rPr>
-        <w:t>返回：</w:t>
-      </w:r>
-      <w:r>
-        <w:rPr>
-          <w:rFonts w:hint="eastAsia"/>
-        </w:rPr>
-        <w:t>密文</w:t>
+      </w:pPr>
+      <w:r>
+        <w:rPr>
+          <w:rFonts w:hint="eastAsia"/>
+        </w:rPr>
+        <w:t>描述：</w:t>
+      </w:r>
+      <w:r>
+        <w:rPr>
+          <w:rFonts w:hint="eastAsia"/>
+        </w:rPr>
+        <w:t>密钥句柄释放后不可再使用</w:t>
       </w:r>
     </w:p>
     <w:p>
@@ -2766,7 +3204,8 @@
         </w:numPr>
       </w:pPr>
       <w:r>
-        <w:t>解密</w:t>
+        <w:lastRenderedPageBreak/>
+        <w:t>加密</w:t>
       </w:r>
     </w:p>
     <w:p>
@@ -2788,7 +3227,7 @@
       </w:r>
       <w:proofErr w:type="gramEnd"/>
       <w:r>
-        <w:t xml:space="preserve">] decrypt(long </w:t>
+        <w:t xml:space="preserve">] encrypt(long </w:t>
       </w:r>
       <w:proofErr w:type="spellStart"/>
       <w:r>
@@ -2796,7 +3235,7 @@
       </w:r>
       <w:proofErr w:type="spellEnd"/>
       <w:r>
-        <w:t>, byte[] cipher)</w:t>
+        <w:t>, byte[] plain)</w:t>
       </w:r>
     </w:p>
     <w:p>
@@ -2830,9 +3269,6 @@
     <w:p>
       <w:pPr>
         <w:ind w:firstLine="420"/>
-        <w:rPr>
-          <w:rFonts w:hint="eastAsia"/>
-        </w:rPr>
       </w:pPr>
       <w:r>
         <w:tab/>
@@ -2843,32 +3279,24 @@
       </w:r>
       <w:r>
         <w:tab/>
+        <w:t>明文</w:t>
+      </w:r>
+    </w:p>
+    <w:p>
+      <w:pPr>
+        <w:ind w:firstLine="420"/>
+      </w:pPr>
+      <w:r>
+        <w:rPr>
+          <w:rFonts w:hint="eastAsia"/>
+        </w:rPr>
+        <w:t>返回：</w:t>
       </w:r>
       <w:r>
         <w:rPr>
           <w:rFonts w:hint="eastAsia"/>
         </w:rPr>
         <w:t>密文</w:t>
-      </w:r>
-    </w:p>
-    <w:p>
-      <w:pPr>
-        <w:ind w:firstLine="420"/>
-        <w:rPr>
-          <w:rFonts w:hint="eastAsia"/>
-        </w:rPr>
-      </w:pPr>
-      <w:r>
-        <w:rPr>
-          <w:rFonts w:hint="eastAsia"/>
-        </w:rPr>
-        <w:t>返回：</w:t>
-      </w:r>
-      <w:r>
-        <w:rPr>
-          <w:rFonts w:hint="eastAsia"/>
-        </w:rPr>
-        <w:t>明文</w:t>
       </w:r>
     </w:p>
     <w:p>
@@ -2880,8 +3308,7 @@
         </w:numPr>
       </w:pPr>
       <w:r>
-        <w:lastRenderedPageBreak/>
-        <w:t>获取软密钥</w:t>
+        <w:t>解密</w:t>
       </w:r>
     </w:p>
     <w:p>
@@ -2903,15 +3330,7 @@
       </w:r>
       <w:proofErr w:type="gramEnd"/>
       <w:r>
-        <w:t xml:space="preserve">] </w:t>
-      </w:r>
-      <w:proofErr w:type="spellStart"/>
-      <w:r>
-        <w:t>getSoftKey</w:t>
-      </w:r>
-      <w:proofErr w:type="spellEnd"/>
-      <w:r>
-        <w:t xml:space="preserve">(long </w:t>
+        <w:t xml:space="preserve">] decrypt(long </w:t>
       </w:r>
       <w:proofErr w:type="spellStart"/>
       <w:r>
@@ -2919,15 +3338,7 @@
       </w:r>
       <w:proofErr w:type="spellEnd"/>
       <w:r>
-        <w:t xml:space="preserve">, long </w:t>
-      </w:r>
-      <w:proofErr w:type="spellStart"/>
-      <w:r>
-        <w:t>keyLen</w:t>
-      </w:r>
-      <w:proofErr w:type="spellEnd"/>
-      <w:r>
-        <w:t>)</w:t>
+        <w:t>, byte[] cipher)</w:t>
       </w:r>
     </w:p>
     <w:p>
@@ -2961,33 +3372,22 @@
     <w:p>
       <w:pPr>
         <w:ind w:firstLine="420"/>
-        <w:rPr>
-          <w:rFonts w:hint="eastAsia"/>
-        </w:rPr>
-      </w:pPr>
-      <w:r>
-        <w:tab/>
-        <w:t xml:space="preserve">  </w:t>
-      </w:r>
-      <w:proofErr w:type="spellStart"/>
-      <w:r>
-        <w:t>keyLen</w:t>
-      </w:r>
-      <w:proofErr w:type="spellEnd"/>
-      <w:r>
-        <w:tab/>
-      </w:r>
-      <w:r>
-        <w:tab/>
-      </w:r>
-      <w:r>
-        <w:tab/>
-      </w:r>
-      <w:r>
-        <w:rPr>
-          <w:rFonts w:hint="eastAsia"/>
-        </w:rPr>
-        <w:t>密钥长度</w:t>
+      </w:pPr>
+      <w:r>
+        <w:tab/>
+        <w:t xml:space="preserve">  plain     </w:t>
+      </w:r>
+      <w:r>
+        <w:tab/>
+      </w:r>
+      <w:r>
+        <w:tab/>
+      </w:r>
+      <w:r>
+        <w:rPr>
+          <w:rFonts w:hint="eastAsia"/>
+        </w:rPr>
+        <w:t>密文</w:t>
       </w:r>
     </w:p>
     <w:p>
@@ -3004,33 +3404,7 @@
         <w:rPr>
           <w:rFonts w:hint="eastAsia"/>
         </w:rPr>
-        <w:t>密钥</w:t>
-      </w:r>
-    </w:p>
-    <w:p>
-      <w:pPr>
-        <w:ind w:firstLine="420"/>
-      </w:pPr>
-      <w:r>
-        <w:rPr>
-          <w:rFonts w:hint="eastAsia"/>
-        </w:rPr>
-        <w:t>描述：</w:t>
-      </w:r>
-      <w:r>
-        <w:rPr>
-          <w:rFonts w:hint="eastAsia"/>
-        </w:rPr>
-        <w:t>获取软密钥后可</w:t>
-      </w:r>
-      <w:r>
-        <w:rPr>
-          <w:rFonts w:hint="eastAsia"/>
-        </w:rPr>
-        <w:t>使用软算法自行使用密钥</w:t>
-      </w:r>
-      <w:r>
-        <w:t xml:space="preserve">    </w:t>
+        <w:t>明文</w:t>
       </w:r>
     </w:p>
     <w:p>
@@ -3042,7 +3416,7 @@
         </w:numPr>
       </w:pPr>
       <w:r>
-        <w:t>导出证书</w:t>
+        <w:t>获取软密钥</w:t>
       </w:r>
     </w:p>
     <w:p>
@@ -3068,23 +3442,23 @@
       </w:r>
       <w:proofErr w:type="spellStart"/>
       <w:r>
-        <w:t>exportCert</w:t>
-      </w:r>
-      <w:proofErr w:type="spellEnd"/>
-      <w:r>
-        <w:t xml:space="preserve">(int type, String </w:t>
-      </w:r>
-      <w:proofErr w:type="spellStart"/>
-      <w:r>
-        <w:t>appName</w:t>
-      </w:r>
-      <w:proofErr w:type="spellEnd"/>
-      <w:r>
-        <w:t xml:space="preserve">, String </w:t>
-      </w:r>
-      <w:proofErr w:type="spellStart"/>
-      <w:r>
-        <w:t>conName</w:t>
+        <w:t>getSoftKey</w:t>
+      </w:r>
+      <w:proofErr w:type="spellEnd"/>
+      <w:r>
+        <w:t xml:space="preserve">(long </w:t>
+      </w:r>
+      <w:proofErr w:type="spellStart"/>
+      <w:r>
+        <w:t>keyHandle</w:t>
+      </w:r>
+      <w:proofErr w:type="spellEnd"/>
+      <w:r>
+        <w:t xml:space="preserve">, long </w:t>
+      </w:r>
+      <w:proofErr w:type="spellStart"/>
+      <w:r>
+        <w:t>keyLen</w:t>
       </w:r>
       <w:proofErr w:type="spellEnd"/>
       <w:r>
@@ -3101,42 +3475,22 @@
         </w:rPr>
         <w:t>入参：</w:t>
       </w:r>
-      <w:r>
-        <w:t>type</w:t>
-      </w:r>
-      <w:r>
-        <w:tab/>
-      </w:r>
-      <w:r>
-        <w:tab/>
-      </w:r>
-      <w:r>
-        <w:tab/>
-      </w:r>
-      <w:r>
-        <w:t>证书类型 0-加密证书 1-签名证书 2-根证书</w:t>
-      </w:r>
-    </w:p>
-    <w:p>
-      <w:pPr>
-        <w:ind w:left="840" w:firstLineChars="100" w:firstLine="210"/>
-      </w:pPr>
-      <w:proofErr w:type="spellStart"/>
-      <w:r>
-        <w:t>appName</w:t>
-      </w:r>
-      <w:proofErr w:type="spellEnd"/>
-      <w:r>
-        <w:tab/>
-      </w:r>
-      <w:r>
-        <w:tab/>
-      </w:r>
-      <w:r>
-        <w:rPr>
-          <w:rFonts w:hint="eastAsia"/>
-        </w:rPr>
-        <w:t>应用名称</w:t>
+      <w:proofErr w:type="spellStart"/>
+      <w:r>
+        <w:t>keyHandle</w:t>
+      </w:r>
+      <w:proofErr w:type="spellEnd"/>
+      <w:r>
+        <w:tab/>
+      </w:r>
+      <w:r>
+        <w:tab/>
+      </w:r>
+      <w:r>
+        <w:rPr>
+          <w:rFonts w:hint="eastAsia"/>
+        </w:rPr>
+        <w:t>密钥句柄</w:t>
       </w:r>
     </w:p>
     <w:p>
@@ -3149,45 +3503,75 @@
       </w:r>
       <w:proofErr w:type="spellStart"/>
       <w:r>
-        <w:t>conName</w:t>
-      </w:r>
-      <w:proofErr w:type="spellEnd"/>
-      <w:r>
-        <w:tab/>
-      </w:r>
-      <w:r>
-        <w:tab/>
-      </w:r>
-      <w:r>
-        <w:rPr>
-          <w:rFonts w:hint="eastAsia"/>
-        </w:rPr>
-        <w:t>容器名称</w:t>
-      </w:r>
-    </w:p>
-    <w:p>
-      <w:r>
-        <w:tab/>
-      </w:r>
-      <w:r>
-        <w:rPr>
-          <w:rFonts w:hint="eastAsia"/>
-        </w:rPr>
-        <w:t>返回：证书</w:t>
-      </w:r>
-    </w:p>
-    <w:p>
-      <w:pPr>
-        <w:ind w:firstLine="420"/>
-        <w:rPr>
-          <w:rFonts w:hint="eastAsia"/>
-        </w:rPr>
-      </w:pPr>
-      <w:r>
-        <w:rPr>
-          <w:rFonts w:hint="eastAsia"/>
-        </w:rPr>
-        <w:t>描述：返回的证书为PEM格式</w:t>
+        <w:t>keyLen</w:t>
+      </w:r>
+      <w:proofErr w:type="spellEnd"/>
+      <w:r>
+        <w:tab/>
+      </w:r>
+      <w:r>
+        <w:tab/>
+      </w:r>
+      <w:r>
+        <w:tab/>
+      </w:r>
+      <w:r>
+        <w:rPr>
+          <w:rFonts w:hint="eastAsia"/>
+        </w:rPr>
+        <w:t>密钥长度</w:t>
+      </w:r>
+    </w:p>
+    <w:p>
+      <w:pPr>
+        <w:ind w:firstLine="420"/>
+      </w:pPr>
+      <w:r>
+        <w:rPr>
+          <w:rFonts w:hint="eastAsia"/>
+        </w:rPr>
+        <w:t>返回：</w:t>
+      </w:r>
+      <w:r>
+        <w:rPr>
+          <w:rFonts w:hint="eastAsia"/>
+        </w:rPr>
+        <w:t>密钥</w:t>
+      </w:r>
+    </w:p>
+    <w:p>
+      <w:pPr>
+        <w:ind w:firstLine="420"/>
+      </w:pPr>
+      <w:r>
+        <w:rPr>
+          <w:rFonts w:hint="eastAsia"/>
+        </w:rPr>
+        <w:t>描述：</w:t>
+      </w:r>
+      <w:r>
+        <w:rPr>
+          <w:rFonts w:hint="eastAsia"/>
+        </w:rPr>
+        <w:t>获取软密钥后可</w:t>
+      </w:r>
+      <w:r>
+        <w:rPr>
+          <w:rFonts w:hint="eastAsia"/>
+        </w:rPr>
+        <w:t>使用</w:t>
+      </w:r>
+      <w:r>
+        <w:rPr>
+          <w:rFonts w:hint="eastAsia"/>
+        </w:rPr>
+        <w:t>自定义</w:t>
+      </w:r>
+      <w:r>
+        <w:rPr>
+          <w:rFonts w:hint="eastAsia"/>
+        </w:rPr>
+        <w:t>软算法</w:t>
       </w:r>
     </w:p>
     <w:p>
@@ -3199,159 +3583,297 @@
         </w:numPr>
       </w:pPr>
       <w:r>
-        <w:t>导出公</w:t>
-      </w:r>
+        <w:rPr>
+          <w:rFonts w:hint="eastAsia"/>
+        </w:rPr>
+        <w:t>获取在线协商软密钥</w:t>
+      </w:r>
+    </w:p>
+    <w:p>
+      <w:pPr>
+        <w:ind w:firstLine="420"/>
+      </w:pPr>
+      <w:r>
+        <w:rPr>
+          <w:rFonts w:hint="eastAsia"/>
+        </w:rPr>
+        <w:t>原型：</w:t>
+      </w:r>
+      <w:r>
+        <w:t xml:space="preserve">public native long </w:t>
+      </w:r>
+      <w:proofErr w:type="spellStart"/>
       <w:proofErr w:type="gramStart"/>
       <w:r>
-        <w:t>钥</w:t>
+        <w:t>getOLSoftKey</w:t>
+      </w:r>
+      <w:proofErr w:type="spellEnd"/>
+      <w:r>
+        <w:t>(</w:t>
       </w:r>
       <w:proofErr w:type="gramEnd"/>
-    </w:p>
-    <w:p>
-      <w:pPr>
-        <w:ind w:firstLine="420"/>
-      </w:pPr>
-      <w:r>
-        <w:rPr>
-          <w:rFonts w:hint="eastAsia"/>
-        </w:rPr>
-        <w:t>原型：</w:t>
-      </w:r>
-      <w:r>
-        <w:t xml:space="preserve">public native </w:t>
+      <w:r>
+        <w:t xml:space="preserve">String </w:t>
+      </w:r>
+      <w:proofErr w:type="spellStart"/>
+      <w:r>
+        <w:t>qccsId</w:t>
+      </w:r>
+      <w:proofErr w:type="spellEnd"/>
+      <w:r>
+        <w:t xml:space="preserve">, String </w:t>
+      </w:r>
+      <w:proofErr w:type="spellStart"/>
+      <w:r>
+        <w:t>sysId</w:t>
+      </w:r>
+      <w:proofErr w:type="spellEnd"/>
+      <w:r>
+        <w:t>,</w:t>
+      </w:r>
+      <w:r>
+        <w:t xml:space="preserve"> </w:t>
+      </w:r>
+      <w:r>
+        <w:t xml:space="preserve">byte[] </w:t>
+      </w:r>
+      <w:proofErr w:type="spellStart"/>
+      <w:r>
+        <w:t>flagChkV</w:t>
+      </w:r>
+      <w:proofErr w:type="spellEnd"/>
+      <w:r>
+        <w:t xml:space="preserve">, String flag, int </w:t>
+      </w:r>
+      <w:proofErr w:type="spellStart"/>
+      <w:r>
+        <w:t>offerSoftKey</w:t>
+      </w:r>
+      <w:proofErr w:type="spellEnd"/>
+      <w:r>
+        <w:t xml:space="preserve">, byte[] </w:t>
+      </w:r>
+      <w:proofErr w:type="spellStart"/>
+      <w:r>
+        <w:t>cipherQKey</w:t>
+      </w:r>
+      <w:proofErr w:type="spellEnd"/>
+      <w:r>
+        <w:t xml:space="preserve">, int </w:t>
+      </w:r>
+      <w:proofErr w:type="spellStart"/>
+      <w:r>
+        <w:t>cipherQKeyLen</w:t>
+      </w:r>
+      <w:proofErr w:type="spellEnd"/>
+      <w:r>
+        <w:t>, String pin);</w:t>
+      </w:r>
+    </w:p>
+    <w:p>
+      <w:pPr>
+        <w:ind w:firstLine="420"/>
+      </w:pPr>
+      <w:r>
+        <w:rPr>
+          <w:rFonts w:hint="eastAsia"/>
+        </w:rPr>
+        <w:t>入参：</w:t>
+      </w:r>
+      <w:r>
+        <w:tab/>
+      </w:r>
+      <w:r>
+        <w:t xml:space="preserve">String </w:t>
+      </w:r>
+      <w:proofErr w:type="spellStart"/>
+      <w:r>
+        <w:t>qccsId</w:t>
+      </w:r>
+      <w:proofErr w:type="spellEnd"/>
+      <w:r>
+        <w:tab/>
+      </w:r>
+      <w:r>
+        <w:tab/>
       </w:r>
       <w:proofErr w:type="gramStart"/>
       <w:r>
-        <w:t>byte[</w:t>
+        <w:rPr>
+          <w:rFonts w:hint="eastAsia"/>
+        </w:rPr>
+        <w:t>云控</w:t>
       </w:r>
       <w:proofErr w:type="gramEnd"/>
       <w:r>
-        <w:t xml:space="preserve">] </w:t>
-      </w:r>
-      <w:proofErr w:type="spellStart"/>
-      <w:r>
-        <w:t>exportPubKey</w:t>
-      </w:r>
-      <w:proofErr w:type="spellEnd"/>
-      <w:r>
-        <w:t xml:space="preserve">(int type, String </w:t>
-      </w:r>
-      <w:proofErr w:type="spellStart"/>
-      <w:r>
-        <w:t>appName</w:t>
-      </w:r>
-      <w:proofErr w:type="spellEnd"/>
-      <w:r>
-        <w:t xml:space="preserve">, String </w:t>
-      </w:r>
-      <w:proofErr w:type="spellStart"/>
-      <w:r>
-        <w:t>conName</w:t>
-      </w:r>
-      <w:proofErr w:type="spellEnd"/>
-      <w:r>
-        <w:t>)</w:t>
-      </w:r>
-    </w:p>
-    <w:p>
-      <w:pPr>
-        <w:ind w:firstLine="420"/>
-      </w:pPr>
-      <w:r>
-        <w:rPr>
-          <w:rFonts w:hint="eastAsia"/>
-        </w:rPr>
-        <w:t>入参：</w:t>
-      </w:r>
-      <w:r>
-        <w:t>type</w:t>
-      </w:r>
-      <w:r>
-        <w:tab/>
-      </w:r>
-      <w:r>
-        <w:tab/>
-      </w:r>
-      <w:r>
-        <w:tab/>
-        <w:t>公</w:t>
-      </w:r>
-      <w:proofErr w:type="gramStart"/>
-      <w:r>
-        <w:t>钥</w:t>
-      </w:r>
-      <w:proofErr w:type="gramEnd"/>
-      <w:r>
-        <w:t>类型 0-加密公</w:t>
-      </w:r>
-      <w:proofErr w:type="gramStart"/>
-      <w:r>
-        <w:t>钥</w:t>
-      </w:r>
-      <w:proofErr w:type="gramEnd"/>
-      <w:r>
-        <w:t xml:space="preserve"> 1-签名公</w:t>
-      </w:r>
-      <w:proofErr w:type="gramStart"/>
-      <w:r>
-        <w:t>钥</w:t>
-      </w:r>
-      <w:proofErr w:type="gramEnd"/>
-    </w:p>
-    <w:p>
-      <w:pPr>
-        <w:ind w:left="840" w:firstLineChars="100" w:firstLine="210"/>
-      </w:pPr>
-      <w:proofErr w:type="spellStart"/>
-      <w:r>
-        <w:t>appName</w:t>
-      </w:r>
-      <w:proofErr w:type="spellEnd"/>
-      <w:r>
-        <w:tab/>
-      </w:r>
-      <w:r>
-        <w:tab/>
-      </w:r>
-      <w:r>
-        <w:rPr>
-          <w:rFonts w:hint="eastAsia"/>
-        </w:rPr>
-        <w:t>应用名称</w:t>
-      </w:r>
-    </w:p>
-    <w:p>
-      <w:pPr>
-        <w:ind w:firstLine="420"/>
-        <w:rPr>
-          <w:rFonts w:hint="eastAsia"/>
-        </w:rPr>
-      </w:pPr>
-      <w:r>
-        <w:tab/>
-        <w:t xml:space="preserve">  </w:t>
-      </w:r>
-      <w:proofErr w:type="spellStart"/>
-      <w:r>
-        <w:t>conName</w:t>
-      </w:r>
-      <w:proofErr w:type="spellEnd"/>
-      <w:r>
-        <w:tab/>
-      </w:r>
-      <w:r>
-        <w:tab/>
-      </w:r>
-      <w:r>
-        <w:rPr>
-          <w:rFonts w:hint="eastAsia"/>
-        </w:rPr>
-        <w:t>容器名称</w:t>
-      </w:r>
-    </w:p>
-    <w:p>
-      <w:pPr>
-        <w:ind w:firstLine="420"/>
+        <w:rPr>
+          <w:rFonts w:hint="eastAsia"/>
+        </w:rPr>
+        <w:t>id</w:t>
+      </w:r>
+    </w:p>
+    <w:p>
+      <w:pPr>
+        <w:ind w:left="840" w:firstLine="420"/>
+      </w:pPr>
+      <w:r>
+        <w:t xml:space="preserve">String </w:t>
+      </w:r>
+      <w:proofErr w:type="spellStart"/>
+      <w:r>
+        <w:t>sysId</w:t>
+      </w:r>
+      <w:proofErr w:type="spellEnd"/>
+      <w:r>
+        <w:tab/>
+      </w:r>
+      <w:r>
+        <w:tab/>
+      </w:r>
+      <w:r>
+        <w:rPr>
+          <w:rFonts w:hint="eastAsia"/>
+        </w:rPr>
+        <w:t>密钥应用系统id</w:t>
+      </w:r>
+    </w:p>
+    <w:p>
+      <w:pPr>
+        <w:ind w:left="840" w:firstLine="420"/>
+      </w:pPr>
+      <w:r>
+        <w:t xml:space="preserve">byte[] </w:t>
+      </w:r>
+      <w:proofErr w:type="spellStart"/>
+      <w:r>
+        <w:t>flagChkV</w:t>
+      </w:r>
+      <w:proofErr w:type="spellEnd"/>
+      <w:r>
+        <w:tab/>
+      </w:r>
+      <w:r>
+        <w:rPr>
+          <w:rFonts w:hint="eastAsia"/>
+        </w:rPr>
+        <w:t>鉴别信息</w:t>
+      </w:r>
+    </w:p>
+    <w:p>
+      <w:pPr>
+        <w:ind w:left="840" w:firstLine="420"/>
+      </w:pPr>
+      <w:r>
+        <w:t>String flag</w:t>
+      </w:r>
+      <w:r>
+        <w:tab/>
+      </w:r>
+      <w:r>
+        <w:tab/>
+      </w:r>
+      <w:r>
+        <w:rPr>
+          <w:rFonts w:hint="eastAsia"/>
+        </w:rPr>
+        <w:t>密钥协商flag</w:t>
+      </w:r>
+    </w:p>
+    <w:p>
+      <w:pPr>
+        <w:ind w:leftChars="600" w:left="1260"/>
+      </w:pPr>
+      <w:r>
+        <w:t xml:space="preserve">int </w:t>
+      </w:r>
+      <w:proofErr w:type="spellStart"/>
+      <w:r>
+        <w:t>offerSoftKey</w:t>
+      </w:r>
+      <w:proofErr w:type="spellEnd"/>
+      <w:r>
+        <w:tab/>
+      </w:r>
+      <w:r>
+        <w:rPr>
+          <w:rFonts w:hint="eastAsia"/>
+        </w:rPr>
+        <w:t>是否提供软密钥</w:t>
+      </w:r>
+    </w:p>
+    <w:p>
+      <w:pPr>
+        <w:ind w:leftChars="600" w:left="1260"/>
+      </w:pPr>
+      <w:r>
+        <w:t xml:space="preserve">byte[] </w:t>
+      </w:r>
+      <w:proofErr w:type="spellStart"/>
+      <w:r>
+        <w:t>cipherQKey</w:t>
+      </w:r>
+      <w:proofErr w:type="spellEnd"/>
+      <w:r>
+        <w:tab/>
+      </w:r>
+      <w:r>
+        <w:rPr>
+          <w:rFonts w:hint="eastAsia"/>
+        </w:rPr>
+        <w:t>密文密钥</w:t>
+      </w:r>
+    </w:p>
+    <w:p>
+      <w:pPr>
+        <w:ind w:leftChars="600" w:left="1260"/>
+      </w:pPr>
+      <w:r>
+        <w:t xml:space="preserve">int </w:t>
+      </w:r>
+      <w:proofErr w:type="spellStart"/>
+      <w:r>
+        <w:t>cipherQKeyLen</w:t>
+      </w:r>
+      <w:proofErr w:type="spellEnd"/>
+      <w:r>
+        <w:tab/>
+      </w:r>
+      <w:r>
+        <w:rPr>
+          <w:rFonts w:hint="eastAsia"/>
+        </w:rPr>
+        <w:t>密文密钥长度</w:t>
+      </w:r>
+    </w:p>
+    <w:p>
+      <w:pPr>
+        <w:ind w:leftChars="600" w:left="1260"/>
+        <w:rPr>
+          <w:rFonts w:hint="eastAsia"/>
+        </w:rPr>
+      </w:pPr>
+      <w:r>
+        <w:t>String pin</w:t>
+      </w:r>
+      <w:r>
+        <w:tab/>
+      </w:r>
+      <w:r>
+        <w:tab/>
+      </w:r>
+      <w:r>
+        <w:rPr>
+          <w:rFonts w:hint="eastAsia"/>
+        </w:rPr>
+        <w:t>用户pin码</w:t>
+      </w:r>
+    </w:p>
+    <w:p>
+      <w:pPr>
+        <w:ind w:firstLine="420"/>
+        <w:rPr>
+          <w:rFonts w:hint="eastAsia"/>
+        </w:rPr>
       </w:pPr>
       <w:r>
         <w:rPr>
@@ -3363,49 +3885,33 @@
         <w:rPr>
           <w:rFonts w:hint="eastAsia"/>
         </w:rPr>
-        <w:t>公</w:t>
-      </w:r>
-      <w:proofErr w:type="gramStart"/>
-      <w:r>
-        <w:rPr>
-          <w:rFonts w:hint="eastAsia"/>
-        </w:rPr>
-        <w:t>钥</w:t>
-      </w:r>
-      <w:proofErr w:type="gramEnd"/>
-    </w:p>
-    <w:p>
-      <w:pPr>
-        <w:ind w:firstLine="420"/>
-        <w:rPr>
-          <w:rFonts w:hint="eastAsia"/>
-        </w:rPr>
-      </w:pPr>
-      <w:r>
-        <w:rPr>
-          <w:rFonts w:hint="eastAsia"/>
-        </w:rPr>
-        <w:t>描述：</w:t>
-      </w:r>
-      <w:r>
-        <w:rPr>
-          <w:rFonts w:hint="eastAsia"/>
-        </w:rPr>
-        <w:t>返回的公</w:t>
-      </w:r>
-      <w:proofErr w:type="gramStart"/>
-      <w:r>
-        <w:rPr>
-          <w:rFonts w:hint="eastAsia"/>
-        </w:rPr>
-        <w:t>钥</w:t>
-      </w:r>
-      <w:proofErr w:type="gramEnd"/>
-      <w:r>
-        <w:rPr>
-          <w:rFonts w:hint="eastAsia"/>
-        </w:rPr>
-        <w:t>为PEM格式</w:t>
+        <w:t>软密钥</w:t>
+      </w:r>
+    </w:p>
+    <w:p>
+      <w:pPr>
+        <w:ind w:firstLine="420"/>
+        <w:rPr>
+          <w:rFonts w:hint="eastAsia"/>
+        </w:rPr>
+      </w:pPr>
+      <w:r>
+        <w:rPr>
+          <w:rFonts w:hint="eastAsia"/>
+        </w:rPr>
+        <w:t>描述：获取软密钥后可使用</w:t>
+      </w:r>
+      <w:r>
+        <w:rPr>
+          <w:rFonts w:hint="eastAsia"/>
+        </w:rPr>
+        <w:t>自定义</w:t>
+      </w:r>
+      <w:r>
+        <w:rPr>
+          <w:rFonts w:hint="eastAsia"/>
+        </w:rPr>
+        <w:t>算法</w:t>
       </w:r>
     </w:p>
     <w:p>
@@ -3417,6 +3923,371 @@
         </w:numPr>
       </w:pPr>
       <w:r>
+        <w:lastRenderedPageBreak/>
+        <w:t>导出证书</w:t>
+      </w:r>
+    </w:p>
+    <w:p>
+      <w:pPr>
+        <w:ind w:firstLine="420"/>
+      </w:pPr>
+      <w:r>
+        <w:rPr>
+          <w:rFonts w:hint="eastAsia"/>
+        </w:rPr>
+        <w:t>原型：</w:t>
+      </w:r>
+      <w:r>
+        <w:t xml:space="preserve">public native </w:t>
+      </w:r>
+      <w:proofErr w:type="gramStart"/>
+      <w:r>
+        <w:t>byte[</w:t>
+      </w:r>
+      <w:proofErr w:type="gramEnd"/>
+      <w:r>
+        <w:t xml:space="preserve">] </w:t>
+      </w:r>
+      <w:proofErr w:type="spellStart"/>
+      <w:r>
+        <w:t>exportCert</w:t>
+      </w:r>
+      <w:proofErr w:type="spellEnd"/>
+      <w:r>
+        <w:t xml:space="preserve">(int type, String </w:t>
+      </w:r>
+      <w:proofErr w:type="spellStart"/>
+      <w:r>
+        <w:t>appName</w:t>
+      </w:r>
+      <w:proofErr w:type="spellEnd"/>
+      <w:r>
+        <w:t xml:space="preserve">, String </w:t>
+      </w:r>
+      <w:proofErr w:type="spellStart"/>
+      <w:r>
+        <w:t>conName</w:t>
+      </w:r>
+      <w:proofErr w:type="spellEnd"/>
+      <w:r>
+        <w:t>)</w:t>
+      </w:r>
+    </w:p>
+    <w:p>
+      <w:pPr>
+        <w:ind w:firstLine="420"/>
+      </w:pPr>
+      <w:r>
+        <w:rPr>
+          <w:rFonts w:hint="eastAsia"/>
+        </w:rPr>
+        <w:t>入参：</w:t>
+      </w:r>
+      <w:r>
+        <w:t>type</w:t>
+      </w:r>
+      <w:r>
+        <w:tab/>
+      </w:r>
+      <w:r>
+        <w:tab/>
+      </w:r>
+      <w:r>
+        <w:tab/>
+        <w:t>证书类型 0-加密证书 1-签名证书 2-根证书</w:t>
+      </w:r>
+    </w:p>
+    <w:p>
+      <w:pPr>
+        <w:ind w:left="840" w:firstLineChars="100" w:firstLine="210"/>
+      </w:pPr>
+      <w:proofErr w:type="spellStart"/>
+      <w:r>
+        <w:t>appName</w:t>
+      </w:r>
+      <w:proofErr w:type="spellEnd"/>
+      <w:r>
+        <w:tab/>
+      </w:r>
+      <w:r>
+        <w:tab/>
+      </w:r>
+      <w:r>
+        <w:rPr>
+          <w:rFonts w:hint="eastAsia"/>
+        </w:rPr>
+        <w:t>应用名称</w:t>
+      </w:r>
+    </w:p>
+    <w:p>
+      <w:pPr>
+        <w:ind w:firstLine="420"/>
+      </w:pPr>
+      <w:r>
+        <w:tab/>
+        <w:t xml:space="preserve">  </w:t>
+      </w:r>
+      <w:proofErr w:type="spellStart"/>
+      <w:r>
+        <w:t>conName</w:t>
+      </w:r>
+      <w:proofErr w:type="spellEnd"/>
+      <w:r>
+        <w:tab/>
+      </w:r>
+      <w:r>
+        <w:tab/>
+      </w:r>
+      <w:r>
+        <w:rPr>
+          <w:rFonts w:hint="eastAsia"/>
+        </w:rPr>
+        <w:t>容器名称</w:t>
+      </w:r>
+    </w:p>
+    <w:p>
+      <w:r>
+        <w:tab/>
+      </w:r>
+      <w:r>
+        <w:rPr>
+          <w:rFonts w:hint="eastAsia"/>
+        </w:rPr>
+        <w:t>返回：证书</w:t>
+      </w:r>
+    </w:p>
+    <w:p>
+      <w:pPr>
+        <w:ind w:firstLine="420"/>
+      </w:pPr>
+      <w:r>
+        <w:rPr>
+          <w:rFonts w:hint="eastAsia"/>
+        </w:rPr>
+        <w:t>描述：返回的证书为PEM格式</w:t>
+      </w:r>
+    </w:p>
+    <w:p>
+      <w:pPr>
+        <w:pStyle w:val="1"/>
+        <w:numPr>
+          <w:ilvl w:val="1"/>
+          <w:numId w:val="1"/>
+        </w:numPr>
+      </w:pPr>
+      <w:r>
+        <w:t>导出公</w:t>
+      </w:r>
+      <w:proofErr w:type="gramStart"/>
+      <w:r>
+        <w:t>钥</w:t>
+      </w:r>
+      <w:proofErr w:type="gramEnd"/>
+    </w:p>
+    <w:p>
+      <w:pPr>
+        <w:ind w:firstLine="420"/>
+      </w:pPr>
+      <w:r>
+        <w:rPr>
+          <w:rFonts w:hint="eastAsia"/>
+        </w:rPr>
+        <w:t>原型：</w:t>
+      </w:r>
+      <w:r>
+        <w:t xml:space="preserve">public native </w:t>
+      </w:r>
+      <w:proofErr w:type="gramStart"/>
+      <w:r>
+        <w:t>byte[</w:t>
+      </w:r>
+      <w:proofErr w:type="gramEnd"/>
+      <w:r>
+        <w:t xml:space="preserve">] </w:t>
+      </w:r>
+      <w:proofErr w:type="spellStart"/>
+      <w:r>
+        <w:t>exportPubKey</w:t>
+      </w:r>
+      <w:proofErr w:type="spellEnd"/>
+      <w:r>
+        <w:t xml:space="preserve">(int type, String </w:t>
+      </w:r>
+      <w:proofErr w:type="spellStart"/>
+      <w:r>
+        <w:t>appName</w:t>
+      </w:r>
+      <w:proofErr w:type="spellEnd"/>
+      <w:r>
+        <w:t xml:space="preserve">, String </w:t>
+      </w:r>
+      <w:proofErr w:type="spellStart"/>
+      <w:r>
+        <w:t>conName</w:t>
+      </w:r>
+      <w:proofErr w:type="spellEnd"/>
+      <w:r>
+        <w:t>)</w:t>
+      </w:r>
+    </w:p>
+    <w:p>
+      <w:pPr>
+        <w:ind w:firstLine="420"/>
+      </w:pPr>
+      <w:r>
+        <w:rPr>
+          <w:rFonts w:hint="eastAsia"/>
+        </w:rPr>
+        <w:t>入参：</w:t>
+      </w:r>
+      <w:r>
+        <w:t>type</w:t>
+      </w:r>
+      <w:r>
+        <w:tab/>
+      </w:r>
+      <w:r>
+        <w:tab/>
+      </w:r>
+      <w:r>
+        <w:tab/>
+        <w:t>公</w:t>
+      </w:r>
+      <w:proofErr w:type="gramStart"/>
+      <w:r>
+        <w:t>钥</w:t>
+      </w:r>
+      <w:proofErr w:type="gramEnd"/>
+      <w:r>
+        <w:t>类型 0-加密公</w:t>
+      </w:r>
+      <w:proofErr w:type="gramStart"/>
+      <w:r>
+        <w:t>钥</w:t>
+      </w:r>
+      <w:proofErr w:type="gramEnd"/>
+      <w:r>
+        <w:t xml:space="preserve"> 1-签名公</w:t>
+      </w:r>
+      <w:proofErr w:type="gramStart"/>
+      <w:r>
+        <w:t>钥</w:t>
+      </w:r>
+      <w:proofErr w:type="gramEnd"/>
+    </w:p>
+    <w:p>
+      <w:pPr>
+        <w:ind w:left="840" w:firstLineChars="100" w:firstLine="210"/>
+      </w:pPr>
+      <w:proofErr w:type="spellStart"/>
+      <w:r>
+        <w:t>appName</w:t>
+      </w:r>
+      <w:proofErr w:type="spellEnd"/>
+      <w:r>
+        <w:tab/>
+      </w:r>
+      <w:r>
+        <w:tab/>
+      </w:r>
+      <w:r>
+        <w:rPr>
+          <w:rFonts w:hint="eastAsia"/>
+        </w:rPr>
+        <w:t>应用名称</w:t>
+      </w:r>
+    </w:p>
+    <w:p>
+      <w:pPr>
+        <w:ind w:firstLine="420"/>
+      </w:pPr>
+      <w:r>
+        <w:tab/>
+        <w:t xml:space="preserve">  </w:t>
+      </w:r>
+      <w:proofErr w:type="spellStart"/>
+      <w:r>
+        <w:t>conName</w:t>
+      </w:r>
+      <w:proofErr w:type="spellEnd"/>
+      <w:r>
+        <w:tab/>
+      </w:r>
+      <w:r>
+        <w:tab/>
+      </w:r>
+      <w:r>
+        <w:rPr>
+          <w:rFonts w:hint="eastAsia"/>
+        </w:rPr>
+        <w:t>容器名称</w:t>
+      </w:r>
+    </w:p>
+    <w:p>
+      <w:pPr>
+        <w:ind w:firstLine="420"/>
+      </w:pPr>
+      <w:r>
+        <w:rPr>
+          <w:rFonts w:hint="eastAsia"/>
+        </w:rPr>
+        <w:t>返回：</w:t>
+      </w:r>
+      <w:r>
+        <w:rPr>
+          <w:rFonts w:hint="eastAsia"/>
+        </w:rPr>
+        <w:t>公</w:t>
+      </w:r>
+      <w:proofErr w:type="gramStart"/>
+      <w:r>
+        <w:rPr>
+          <w:rFonts w:hint="eastAsia"/>
+        </w:rPr>
+        <w:t>钥</w:t>
+      </w:r>
+      <w:proofErr w:type="gramEnd"/>
+    </w:p>
+    <w:p>
+      <w:pPr>
+        <w:ind w:firstLine="420"/>
+      </w:pPr>
+      <w:r>
+        <w:rPr>
+          <w:rFonts w:hint="eastAsia"/>
+        </w:rPr>
+        <w:t>描述：</w:t>
+      </w:r>
+      <w:r>
+        <w:rPr>
+          <w:rFonts w:hint="eastAsia"/>
+        </w:rPr>
+        <w:t>返回的公</w:t>
+      </w:r>
+      <w:proofErr w:type="gramStart"/>
+      <w:r>
+        <w:rPr>
+          <w:rFonts w:hint="eastAsia"/>
+        </w:rPr>
+        <w:t>钥</w:t>
+      </w:r>
+      <w:proofErr w:type="gramEnd"/>
+      <w:r>
+        <w:rPr>
+          <w:rFonts w:hint="eastAsia"/>
+        </w:rPr>
+        <w:t>为PEM格式</w:t>
+      </w:r>
+    </w:p>
+    <w:p>
+      <w:pPr>
+        <w:pStyle w:val="1"/>
+        <w:numPr>
+          <w:ilvl w:val="1"/>
+          <w:numId w:val="1"/>
+        </w:numPr>
+      </w:pPr>
+      <w:r>
         <w:t>验证应用PIN</w:t>
       </w:r>
     </w:p>
@@ -3494,9 +4365,6 @@
     <w:p>
       <w:pPr>
         <w:ind w:firstLine="420"/>
-        <w:rPr>
-          <w:rFonts w:hint="eastAsia"/>
-        </w:rPr>
       </w:pPr>
       <w:r>
         <w:tab/>
@@ -3538,9 +4406,6 @@
     <w:p>
       <w:pPr>
         <w:ind w:firstLine="420"/>
-        <w:rPr>
-          <w:rFonts w:hint="eastAsia"/>
-        </w:rPr>
       </w:pPr>
       <w:r>
         <w:rPr>
@@ -4392,6 +5257,7 @@
   <w:style w:type="character" w:default="1" w:styleId="a0">
     <w:name w:val="Default Paragraph Font"/>
     <w:uiPriority w:val="1"/>
+    <w:semiHidden/>
     <w:unhideWhenUsed/>
   </w:style>
   <w:style w:type="table" w:default="1" w:styleId="a1">
